--- a/Projekt zespołowy.docx
+++ b/Projekt zespołowy.docx
@@ -236,7 +236,9 @@
               <w:tab w:val="right" w:leader="dot" w:pos="9062"/>
             </w:tabs>
             <w:rPr>
+              <w:rFonts w:eastAsiaTheme="minorEastAsia"/>
               <w:noProof/>
+              <w:lang w:eastAsia="pl-PL"/>
             </w:rPr>
           </w:pPr>
           <w:r>
@@ -248,7 +250,7 @@
           <w:r>
             <w:fldChar w:fldCharType="separate"/>
           </w:r>
-          <w:hyperlink w:anchor="_Toc65491783" w:history="1">
+          <w:hyperlink w:anchor="_Toc65492740" w:history="1">
             <w:r>
               <w:rPr>
                 <w:rStyle w:val="Hipercze"/>
@@ -258,7 +260,9 @@
             </w:r>
             <w:r>
               <w:rPr>
-                <w:noProof/>
+                <w:rFonts w:eastAsiaTheme="minorEastAsia"/>
+                <w:noProof/>
+                <w:lang w:eastAsia="pl-PL"/>
               </w:rPr>
               <w:tab/>
             </w:r>
@@ -288,7 +292,7 @@
                 <w:noProof/>
                 <w:webHidden/>
               </w:rPr>
-              <w:instrText xml:space="preserve"> PAGEREF _Toc65491783 \h </w:instrText>
+              <w:instrText xml:space="preserve"> PAGEREF _Toc65492740 \h </w:instrText>
             </w:r>
             <w:r>
               <w:rPr>
@@ -309,6 +313,256 @@
                 <w:webHidden/>
               </w:rPr>
               <w:t>3</w:t>
+            </w:r>
+            <w:r>
+              <w:rPr>
+                <w:noProof/>
+                <w:webHidden/>
+              </w:rPr>
+              <w:fldChar w:fldCharType="end"/>
+            </w:r>
+          </w:hyperlink>
+        </w:p>
+        <w:p>
+          <w:pPr>
+            <w:pStyle w:val="Spistreci1"/>
+            <w:tabs>
+              <w:tab w:val="left" w:pos="440"/>
+              <w:tab w:val="right" w:leader="dot" w:pos="9062"/>
+            </w:tabs>
+            <w:rPr>
+              <w:rFonts w:eastAsiaTheme="minorEastAsia"/>
+              <w:noProof/>
+              <w:lang w:eastAsia="pl-PL"/>
+            </w:rPr>
+          </w:pPr>
+          <w:hyperlink w:anchor="_Toc65492741" w:history="1">
+            <w:r>
+              <w:rPr>
+                <w:rStyle w:val="Hipercze"/>
+                <w:noProof/>
+              </w:rPr>
+              <w:t>2.</w:t>
+            </w:r>
+            <w:r>
+              <w:rPr>
+                <w:rFonts w:eastAsiaTheme="minorEastAsia"/>
+                <w:noProof/>
+                <w:lang w:eastAsia="pl-PL"/>
+              </w:rPr>
+              <w:tab/>
+            </w:r>
+            <w:r>
+              <w:rPr>
+                <w:rStyle w:val="Hipercze"/>
+                <w:noProof/>
+              </w:rPr>
+              <w:t>Cel projektu</w:t>
+            </w:r>
+            <w:r>
+              <w:rPr>
+                <w:noProof/>
+                <w:webHidden/>
+              </w:rPr>
+              <w:tab/>
+            </w:r>
+            <w:r>
+              <w:rPr>
+                <w:noProof/>
+                <w:webHidden/>
+              </w:rPr>
+              <w:fldChar w:fldCharType="begin"/>
+            </w:r>
+            <w:r>
+              <w:rPr>
+                <w:noProof/>
+                <w:webHidden/>
+              </w:rPr>
+              <w:instrText xml:space="preserve"> PAGEREF _Toc65492741 \h </w:instrText>
+            </w:r>
+            <w:r>
+              <w:rPr>
+                <w:noProof/>
+                <w:webHidden/>
+              </w:rPr>
+            </w:r>
+            <w:r>
+              <w:rPr>
+                <w:noProof/>
+                <w:webHidden/>
+              </w:rPr>
+              <w:fldChar w:fldCharType="separate"/>
+            </w:r>
+            <w:r>
+              <w:rPr>
+                <w:noProof/>
+                <w:webHidden/>
+              </w:rPr>
+              <w:t>4</w:t>
+            </w:r>
+            <w:r>
+              <w:rPr>
+                <w:noProof/>
+                <w:webHidden/>
+              </w:rPr>
+              <w:fldChar w:fldCharType="end"/>
+            </w:r>
+          </w:hyperlink>
+        </w:p>
+        <w:p>
+          <w:pPr>
+            <w:pStyle w:val="Spistreci2"/>
+            <w:tabs>
+              <w:tab w:val="left" w:pos="880"/>
+              <w:tab w:val="right" w:leader="dot" w:pos="9062"/>
+            </w:tabs>
+            <w:rPr>
+              <w:noProof/>
+            </w:rPr>
+          </w:pPr>
+          <w:hyperlink w:anchor="_Toc65492742" w:history="1">
+            <w:r>
+              <w:rPr>
+                <w:rStyle w:val="Hipercze"/>
+                <w:noProof/>
+              </w:rPr>
+              <w:t>2.1</w:t>
+            </w:r>
+            <w:r>
+              <w:rPr>
+                <w:noProof/>
+              </w:rPr>
+              <w:tab/>
+            </w:r>
+            <w:r>
+              <w:rPr>
+                <w:rStyle w:val="Hipercze"/>
+                <w:noProof/>
+              </w:rPr>
+              <w:t>Mapa strony</w:t>
+            </w:r>
+            <w:r>
+              <w:rPr>
+                <w:noProof/>
+                <w:webHidden/>
+              </w:rPr>
+              <w:tab/>
+            </w:r>
+            <w:r>
+              <w:rPr>
+                <w:noProof/>
+                <w:webHidden/>
+              </w:rPr>
+              <w:fldChar w:fldCharType="begin"/>
+            </w:r>
+            <w:r>
+              <w:rPr>
+                <w:noProof/>
+                <w:webHidden/>
+              </w:rPr>
+              <w:instrText xml:space="preserve"> PAGEREF _Toc65492742 \h </w:instrText>
+            </w:r>
+            <w:r>
+              <w:rPr>
+                <w:noProof/>
+                <w:webHidden/>
+              </w:rPr>
+            </w:r>
+            <w:r>
+              <w:rPr>
+                <w:noProof/>
+                <w:webHidden/>
+              </w:rPr>
+              <w:fldChar w:fldCharType="separate"/>
+            </w:r>
+            <w:r>
+              <w:rPr>
+                <w:noProof/>
+                <w:webHidden/>
+              </w:rPr>
+              <w:t>4</w:t>
+            </w:r>
+            <w:r>
+              <w:rPr>
+                <w:noProof/>
+                <w:webHidden/>
+              </w:rPr>
+              <w:fldChar w:fldCharType="end"/>
+            </w:r>
+          </w:hyperlink>
+        </w:p>
+        <w:p>
+          <w:pPr>
+            <w:pStyle w:val="Spistreci2"/>
+            <w:tabs>
+              <w:tab w:val="left" w:pos="880"/>
+              <w:tab w:val="right" w:leader="dot" w:pos="9062"/>
+            </w:tabs>
+            <w:rPr>
+              <w:noProof/>
+            </w:rPr>
+          </w:pPr>
+          <w:hyperlink w:anchor="_Toc65492743" w:history="1">
+            <w:r>
+              <w:rPr>
+                <w:rStyle w:val="Hipercze"/>
+                <w:noProof/>
+              </w:rPr>
+              <w:t>2.2</w:t>
+            </w:r>
+            <w:r>
+              <w:rPr>
+                <w:noProof/>
+              </w:rPr>
+              <w:tab/>
+            </w:r>
+            <w:r>
+              <w:rPr>
+                <w:rStyle w:val="Hipercze"/>
+                <w:noProof/>
+              </w:rPr>
+              <w:t>Szacowane koszty utrzymania strony</w:t>
+            </w:r>
+            <w:r>
+              <w:rPr>
+                <w:noProof/>
+                <w:webHidden/>
+              </w:rPr>
+              <w:tab/>
+            </w:r>
+            <w:r>
+              <w:rPr>
+                <w:noProof/>
+                <w:webHidden/>
+              </w:rPr>
+              <w:fldChar w:fldCharType="begin"/>
+            </w:r>
+            <w:r>
+              <w:rPr>
+                <w:noProof/>
+                <w:webHidden/>
+              </w:rPr>
+              <w:instrText xml:space="preserve"> PAGEREF _Toc65492743 \h </w:instrText>
+            </w:r>
+            <w:r>
+              <w:rPr>
+                <w:noProof/>
+                <w:webHidden/>
+              </w:rPr>
+            </w:r>
+            <w:r>
+              <w:rPr>
+                <w:noProof/>
+                <w:webHidden/>
+              </w:rPr>
+              <w:fldChar w:fldCharType="separate"/>
+            </w:r>
+            <w:r>
+              <w:rPr>
+                <w:noProof/>
+                <w:webHidden/>
+              </w:rPr>
+              <w:t>4</w:t>
             </w:r>
             <w:r>
               <w:rPr>
@@ -554,9 +808,8 @@
           <w:numId w:val="1"/>
         </w:numPr>
       </w:pPr>
-      <w:bookmarkStart w:id="0" w:name="_Toc65491783"/>
+      <w:bookmarkStart w:id="0" w:name="_Toc65492740"/>
       <w:r>
-        <w:lastRenderedPageBreak/>
         <w:t>Harmonogram pracy nad stroną internetową</w:t>
       </w:r>
       <w:bookmarkEnd w:id="0"/>
@@ -926,6 +1179,150 @@
       </w:tr>
     </w:tbl>
     <w:p/>
+    <w:p/>
+    <w:p/>
+    <w:p/>
+    <w:p/>
+    <w:p/>
+    <w:p/>
+    <w:p/>
+    <w:p/>
+    <w:p/>
+    <w:p>
+      <w:pPr>
+        <w:pStyle w:val="Nagwek1"/>
+        <w:numPr>
+          <w:ilvl w:val="0"/>
+          <w:numId w:val="1"/>
+        </w:numPr>
+      </w:pPr>
+      <w:bookmarkStart w:id="1" w:name="_Toc65492741"/>
+      <w:r>
+        <w:t>Cel projektu</w:t>
+      </w:r>
+      <w:bookmarkEnd w:id="1"/>
+    </w:p>
+    <w:p/>
+    <w:p/>
+    <w:p/>
+    <w:p/>
+    <w:p/>
+    <w:p>
+      <w:pPr>
+        <w:pStyle w:val="Nagwek2"/>
+        <w:numPr>
+          <w:ilvl w:val="1"/>
+          <w:numId w:val="1"/>
+        </w:numPr>
+      </w:pPr>
+      <w:bookmarkStart w:id="2" w:name="_Toc65492742"/>
+      <w:r>
+        <w:t>Mapa strony</w:t>
+      </w:r>
+      <w:bookmarkEnd w:id="2"/>
+    </w:p>
+    <w:p/>
+    <w:p/>
+    <w:p>
+      <w:r>
+        <w:rPr>
+          <w:noProof/>
+        </w:rPr>
+        <w:drawing>
+          <wp:inline distT="0" distB="0" distL="0" distR="0" wp14:anchorId="04BEAC68" wp14:editId="31DAA81A">
+            <wp:extent cx="6083300" cy="2156460"/>
+            <wp:effectExtent l="0" t="0" r="0" b="0"/>
+            <wp:docPr id="2" name="Obraz 2"/>
+            <wp:cNvGraphicFramePr>
+              <a:graphicFrameLocks xmlns:a="http://schemas.openxmlformats.org/drawingml/2006/main" noChangeAspect="1"/>
+            </wp:cNvGraphicFramePr>
+            <a:graphic xmlns:a="http://schemas.openxmlformats.org/drawingml/2006/main">
+              <a:graphicData uri="http://schemas.openxmlformats.org/drawingml/2006/picture">
+                <pic:pic xmlns:pic="http://schemas.openxmlformats.org/drawingml/2006/picture">
+                  <pic:nvPicPr>
+                    <pic:cNvPr id="0" name="Picture 2"/>
+                    <pic:cNvPicPr>
+                      <a:picLocks noChangeAspect="1" noChangeArrowheads="1"/>
+                    </pic:cNvPicPr>
+                  </pic:nvPicPr>
+                  <pic:blipFill>
+                    <a:blip r:embed="rId6">
+                      <a:extLst>
+                        <a:ext uri="{28A0092B-C50C-407E-A947-70E740481C1C}">
+                          <a14:useLocalDpi xmlns:a14="http://schemas.microsoft.com/office/drawing/2010/main" val="0"/>
+                        </a:ext>
+                      </a:extLst>
+                    </a:blip>
+                    <a:srcRect/>
+                    <a:stretch>
+                      <a:fillRect/>
+                    </a:stretch>
+                  </pic:blipFill>
+                  <pic:spPr bwMode="auto">
+                    <a:xfrm>
+                      <a:off x="0" y="0"/>
+                      <a:ext cx="6090279" cy="2158934"/>
+                    </a:xfrm>
+                    <a:prstGeom prst="rect">
+                      <a:avLst/>
+                    </a:prstGeom>
+                    <a:noFill/>
+                    <a:ln>
+                      <a:noFill/>
+                    </a:ln>
+                  </pic:spPr>
+                </pic:pic>
+              </a:graphicData>
+            </a:graphic>
+          </wp:inline>
+        </w:drawing>
+      </w:r>
+    </w:p>
+    <w:p>
+      <w:pPr>
+        <w:pStyle w:val="Akapitzlist"/>
+      </w:pPr>
+    </w:p>
+    <w:p>
+      <w:pPr>
+        <w:pStyle w:val="Akapitzlist"/>
+      </w:pPr>
+    </w:p>
+    <w:p>
+      <w:pPr>
+        <w:pStyle w:val="Akapitzlist"/>
+      </w:pPr>
+    </w:p>
+    <w:p>
+      <w:pPr>
+        <w:pStyle w:val="Akapitzlist"/>
+      </w:pPr>
+    </w:p>
+    <w:p>
+      <w:pPr>
+        <w:pStyle w:val="Akapitzlist"/>
+      </w:pPr>
+    </w:p>
+    <w:p>
+      <w:pPr>
+        <w:pStyle w:val="Nagwek2"/>
+        <w:numPr>
+          <w:ilvl w:val="1"/>
+          <w:numId w:val="1"/>
+        </w:numPr>
+      </w:pPr>
+      <w:bookmarkStart w:id="3" w:name="_Toc65492743"/>
+      <w:r>
+        <w:t>Szacowane koszty utrzymania strony</w:t>
+      </w:r>
+      <w:bookmarkEnd w:id="3"/>
+    </w:p>
+    <w:p>
+      <w:pPr>
+        <w:pStyle w:val="Akapitzlist"/>
+        <w:ind w:left="744"/>
+      </w:pPr>
+    </w:p>
     <w:sectPr>
       <w:pgSz w:w="11906" w:h="16838"/>
       <w:pgMar w:top="1417" w:right="1417" w:bottom="1417" w:left="1417" w:header="708" w:footer="708" w:gutter="0"/>
@@ -940,9 +1337,9 @@
 <w:numbering xmlns:wpc="http://schemas.microsoft.com/office/word/2010/wordprocessingCanvas" xmlns:cx="http://schemas.microsoft.com/office/drawing/2014/chartex" xmlns:cx1="http://schemas.microsoft.com/office/drawing/2015/9/8/chartex" xmlns:cx2="http://schemas.microsoft.com/office/drawing/2015/10/21/chartex" xmlns:cx3="http://schemas.microsoft.com/office/drawing/2016/5/9/chartex" xmlns:cx4="http://schemas.microsoft.com/office/drawing/2016/5/10/chartex" xmlns:cx5="http://schemas.microsoft.com/office/drawing/2016/5/11/chartex" xmlns:cx6="http://schemas.microsoft.com/office/drawing/2016/5/12/chartex" xmlns:cx7="http://schemas.microsoft.com/office/drawing/2016/5/13/chartex" xmlns:cx8="http://schemas.microsoft.com/office/drawing/2016/5/14/chartex" xmlns:mc="http://schemas.openxmlformats.org/markup-compatibility/2006" xmlns:aink="http://schemas.microsoft.com/office/drawing/2016/ink" xmlns:am3d="http://schemas.microsoft.com/office/drawing/2017/model3d" xmlns:o="urn:schemas-microsoft-com:office:office" xmlns:r="http://schemas.openxmlformats.org/officeDocument/2006/relationships" xmlns:m="http://schemas.openxmlformats.org/officeDocument/2006/math" xmlns:v="urn:schemas-microsoft-com:vml" xmlns:wp14="http://schemas.microsoft.com/office/word/2010/wordprocessingDrawing" xmlns:wp="http://schemas.openxmlformats.org/drawingml/2006/wordprocessingDrawing" xmlns:w10="urn:schemas-microsoft-com:office:word" xmlns:w="http://schemas.openxmlformats.org/wordprocessingml/2006/main" xmlns:w14="http://schemas.microsoft.com/office/word/2010/wordml" xmlns:w15="http://schemas.microsoft.com/office/word/2012/wordml" xmlns:w16cex="http://schemas.microsoft.com/office/word/2018/wordml/cex" xmlns:w16cid="http://schemas.microsoft.com/office/word/2016/wordml/cid" xmlns:w16="http://schemas.microsoft.com/office/word/2018/wordml" xmlns:w16se="http://schemas.microsoft.com/office/word/2015/wordml/symex" xmlns:wpg="http://schemas.microsoft.com/office/word/2010/wordprocessingGroup" xmlns:wpi="http://schemas.microsoft.com/office/word/2010/wordprocessingInk" xmlns:wne="http://schemas.microsoft.com/office/word/2006/wordml" xmlns:wps="http://schemas.microsoft.com/office/word/2010/wordprocessingShape" mc:Ignorable="w14 w15 w16se w16cid w16 w16cex wp14">
   <w:abstractNum w:abstractNumId="0" w15:restartNumberingAfterBreak="0">
     <w:nsid w:val="508957D8"/>
-    <w:multiLevelType w:val="hybridMultilevel"/>
-    <w:tmpl w:val="75A48674"/>
-    <w:lvl w:ilvl="0" w:tplc="0415000F">
+    <w:multiLevelType w:val="multilevel"/>
+    <w:tmpl w:val="06A40CEA"/>
+    <w:lvl w:ilvl="0">
       <w:start w:val="1"/>
       <w:numFmt w:val="decimal"/>
       <w:lvlText w:val="%1."/>
@@ -954,77 +1351,109 @@
         <w:rFonts w:hint="default"/>
       </w:rPr>
     </w:lvl>
-    <w:lvl w:ilvl="1" w:tplc="04150019" w:tentative="1">
-      <w:start w:val="1"/>
-      <w:numFmt w:val="lowerLetter"/>
-      <w:lvlText w:val="%2."/>
-      <w:lvlJc w:val="left"/>
-      <w:pPr>
-        <w:ind w:left="1440" w:hanging="360"/>
-      </w:pPr>
-    </w:lvl>
-    <w:lvl w:ilvl="2" w:tplc="0415001B" w:tentative="1">
-      <w:start w:val="1"/>
-      <w:numFmt w:val="lowerRoman"/>
-      <w:lvlText w:val="%3."/>
-      <w:lvlJc w:val="right"/>
-      <w:pPr>
-        <w:ind w:left="2160" w:hanging="180"/>
-      </w:pPr>
-    </w:lvl>
-    <w:lvl w:ilvl="3" w:tplc="0415000F" w:tentative="1">
+    <w:lvl w:ilvl="1">
       <w:start w:val="1"/>
       <w:numFmt w:val="decimal"/>
-      <w:lvlText w:val="%4."/>
+      <w:isLgl/>
+      <w:lvlText w:val="%1.%2"/>
       <w:lvlJc w:val="left"/>
       <w:pPr>
-        <w:ind w:left="2880" w:hanging="360"/>
-      </w:pPr>
+        <w:ind w:left="744" w:hanging="384"/>
+      </w:pPr>
+      <w:rPr>
+        <w:rFonts w:hint="default"/>
+      </w:rPr>
     </w:lvl>
-    <w:lvl w:ilvl="4" w:tplc="04150019" w:tentative="1">
-      <w:start w:val="1"/>
-      <w:numFmt w:val="lowerLetter"/>
-      <w:lvlText w:val="%5."/>
-      <w:lvlJc w:val="left"/>
-      <w:pPr>
-        <w:ind w:left="3600" w:hanging="360"/>
-      </w:pPr>
-    </w:lvl>
-    <w:lvl w:ilvl="5" w:tplc="0415001B" w:tentative="1">
-      <w:start w:val="1"/>
-      <w:numFmt w:val="lowerRoman"/>
-      <w:lvlText w:val="%6."/>
-      <w:lvlJc w:val="right"/>
-      <w:pPr>
-        <w:ind w:left="4320" w:hanging="180"/>
-      </w:pPr>
-    </w:lvl>
-    <w:lvl w:ilvl="6" w:tplc="0415000F" w:tentative="1">
+    <w:lvl w:ilvl="2">
       <w:start w:val="1"/>
       <w:numFmt w:val="decimal"/>
-      <w:lvlText w:val="%7."/>
+      <w:isLgl/>
+      <w:lvlText w:val="%1.%2.%3"/>
       <w:lvlJc w:val="left"/>
       <w:pPr>
-        <w:ind w:left="5040" w:hanging="360"/>
-      </w:pPr>
+        <w:ind w:left="1080" w:hanging="720"/>
+      </w:pPr>
+      <w:rPr>
+        <w:rFonts w:hint="default"/>
+      </w:rPr>
     </w:lvl>
-    <w:lvl w:ilvl="7" w:tplc="04150019" w:tentative="1">
+    <w:lvl w:ilvl="3">
       <w:start w:val="1"/>
-      <w:numFmt w:val="lowerLetter"/>
-      <w:lvlText w:val="%8."/>
+      <w:numFmt w:val="decimal"/>
+      <w:isLgl/>
+      <w:lvlText w:val="%1.%2.%3.%4"/>
       <w:lvlJc w:val="left"/>
       <w:pPr>
-        <w:ind w:left="5760" w:hanging="360"/>
-      </w:pPr>
+        <w:ind w:left="1080" w:hanging="720"/>
+      </w:pPr>
+      <w:rPr>
+        <w:rFonts w:hint="default"/>
+      </w:rPr>
     </w:lvl>
-    <w:lvl w:ilvl="8" w:tplc="0415001B" w:tentative="1">
+    <w:lvl w:ilvl="4">
       <w:start w:val="1"/>
-      <w:numFmt w:val="lowerRoman"/>
-      <w:lvlText w:val="%9."/>
-      <w:lvlJc w:val="right"/>
-      <w:pPr>
-        <w:ind w:left="6480" w:hanging="180"/>
-      </w:pPr>
+      <w:numFmt w:val="decimal"/>
+      <w:isLgl/>
+      <w:lvlText w:val="%1.%2.%3.%4.%5"/>
+      <w:lvlJc w:val="left"/>
+      <w:pPr>
+        <w:ind w:left="1440" w:hanging="1080"/>
+      </w:pPr>
+      <w:rPr>
+        <w:rFonts w:hint="default"/>
+      </w:rPr>
+    </w:lvl>
+    <w:lvl w:ilvl="5">
+      <w:start w:val="1"/>
+      <w:numFmt w:val="decimal"/>
+      <w:isLgl/>
+      <w:lvlText w:val="%1.%2.%3.%4.%5.%6"/>
+      <w:lvlJc w:val="left"/>
+      <w:pPr>
+        <w:ind w:left="1440" w:hanging="1080"/>
+      </w:pPr>
+      <w:rPr>
+        <w:rFonts w:hint="default"/>
+      </w:rPr>
+    </w:lvl>
+    <w:lvl w:ilvl="6">
+      <w:start w:val="1"/>
+      <w:numFmt w:val="decimal"/>
+      <w:isLgl/>
+      <w:lvlText w:val="%1.%2.%3.%4.%5.%6.%7"/>
+      <w:lvlJc w:val="left"/>
+      <w:pPr>
+        <w:ind w:left="1800" w:hanging="1440"/>
+      </w:pPr>
+      <w:rPr>
+        <w:rFonts w:hint="default"/>
+      </w:rPr>
+    </w:lvl>
+    <w:lvl w:ilvl="7">
+      <w:start w:val="1"/>
+      <w:numFmt w:val="decimal"/>
+      <w:isLgl/>
+      <w:lvlText w:val="%1.%2.%3.%4.%5.%6.%7.%8"/>
+      <w:lvlJc w:val="left"/>
+      <w:pPr>
+        <w:ind w:left="1800" w:hanging="1440"/>
+      </w:pPr>
+      <w:rPr>
+        <w:rFonts w:hint="default"/>
+      </w:rPr>
+    </w:lvl>
+    <w:lvl w:ilvl="8">
+      <w:start w:val="1"/>
+      <w:numFmt w:val="decimal"/>
+      <w:isLgl/>
+      <w:lvlText w:val="%1.%2.%3.%4.%5.%6.%7.%8.%9"/>
+      <w:lvlJc w:val="left"/>
+      <w:pPr>
+        <w:ind w:left="1800" w:hanging="1440"/>
+      </w:pPr>
+      <w:rPr>
+        <w:rFonts w:hint="default"/>
+      </w:rPr>
     </w:lvl>
   </w:abstractNum>
   <w:num w:numId="1">
@@ -1453,6 +1882,28 @@
       <w:szCs w:val="32"/>
     </w:rPr>
   </w:style>
+  <w:style w:type="paragraph" w:styleId="Nagwek2">
+    <w:name w:val="heading 2"/>
+    <w:basedOn w:val="Normalny"/>
+    <w:next w:val="Normalny"/>
+    <w:link w:val="Nagwek2Znak"/>
+    <w:uiPriority w:val="9"/>
+    <w:unhideWhenUsed/>
+    <w:qFormat/>
+    <w:rsid w:val="001F796B"/>
+    <w:pPr>
+      <w:keepNext/>
+      <w:keepLines/>
+      <w:spacing w:before="40" w:after="0"/>
+      <w:outlineLvl w:val="1"/>
+    </w:pPr>
+    <w:rPr>
+      <w:rFonts w:asciiTheme="majorHAnsi" w:eastAsiaTheme="majorEastAsia" w:hAnsiTheme="majorHAnsi" w:cstheme="majorBidi"/>
+      <w:color w:val="2F5496" w:themeColor="accent1" w:themeShade="BF"/>
+      <w:sz w:val="26"/>
+      <w:szCs w:val="26"/>
+    </w:rPr>
+  </w:style>
   <w:style w:type="character" w:default="1" w:styleId="Domylnaczcionkaakapitu">
     <w:name w:val="Default Paragraph Font"/>
     <w:uiPriority w:val="1"/>
@@ -1612,6 +2063,43 @@
         <w:shd w:val="clear" w:color="auto" w:fill="F2F2F2" w:themeFill="background1" w:themeFillShade="F2"/>
       </w:tcPr>
     </w:tblStylePr>
+  </w:style>
+  <w:style w:type="character" w:customStyle="1" w:styleId="Nagwek2Znak">
+    <w:name w:val="Nagłówek 2 Znak"/>
+    <w:basedOn w:val="Domylnaczcionkaakapitu"/>
+    <w:link w:val="Nagwek2"/>
+    <w:uiPriority w:val="9"/>
+    <w:rsid w:val="001F796B"/>
+    <w:rPr>
+      <w:rFonts w:asciiTheme="majorHAnsi" w:eastAsiaTheme="majorEastAsia" w:hAnsiTheme="majorHAnsi" w:cstheme="majorBidi"/>
+      <w:color w:val="2F5496" w:themeColor="accent1" w:themeShade="BF"/>
+      <w:sz w:val="26"/>
+      <w:szCs w:val="26"/>
+    </w:rPr>
+  </w:style>
+  <w:style w:type="paragraph" w:styleId="Akapitzlist">
+    <w:name w:val="List Paragraph"/>
+    <w:basedOn w:val="Normalny"/>
+    <w:uiPriority w:val="34"/>
+    <w:qFormat/>
+    <w:rsid w:val="001F796B"/>
+    <w:pPr>
+      <w:ind w:left="720"/>
+      <w:contextualSpacing/>
+    </w:pPr>
+  </w:style>
+  <w:style w:type="paragraph" w:styleId="Spistreci2">
+    <w:name w:val="toc 2"/>
+    <w:basedOn w:val="Normalny"/>
+    <w:next w:val="Normalny"/>
+    <w:autoRedefine/>
+    <w:uiPriority w:val="39"/>
+    <w:unhideWhenUsed/>
+    <w:rsid w:val="001F796B"/>
+    <w:pPr>
+      <w:spacing w:after="100"/>
+      <w:ind w:left="220"/>
+    </w:pPr>
   </w:style>
 </w:styles>
 </file>

--- a/Projekt zespołowy.docx
+++ b/Projekt zespołowy.docx
@@ -1207,6 +1207,8 @@
     <w:p/>
     <w:p/>
     <w:p/>
+    <w:p/>
+    <w:p/>
     <w:p>
       <w:pPr>
         <w:pStyle w:val="Nagwek2"/>
@@ -1305,6 +1307,56 @@
     </w:p>
     <w:p>
       <w:pPr>
+        <w:pStyle w:val="Akapitzlist"/>
+      </w:pPr>
+    </w:p>
+    <w:p>
+      <w:pPr>
+        <w:pStyle w:val="Akapitzlist"/>
+      </w:pPr>
+    </w:p>
+    <w:p>
+      <w:pPr>
+        <w:pStyle w:val="Akapitzlist"/>
+      </w:pPr>
+    </w:p>
+    <w:p>
+      <w:pPr>
+        <w:pStyle w:val="Akapitzlist"/>
+      </w:pPr>
+    </w:p>
+    <w:p>
+      <w:pPr>
+        <w:pStyle w:val="Akapitzlist"/>
+      </w:pPr>
+    </w:p>
+    <w:p>
+      <w:pPr>
+        <w:pStyle w:val="Akapitzlist"/>
+      </w:pPr>
+    </w:p>
+    <w:p>
+      <w:pPr>
+        <w:pStyle w:val="Akapitzlist"/>
+      </w:pPr>
+    </w:p>
+    <w:p>
+      <w:pPr>
+        <w:pStyle w:val="Akapitzlist"/>
+      </w:pPr>
+    </w:p>
+    <w:p>
+      <w:pPr>
+        <w:pStyle w:val="Akapitzlist"/>
+      </w:pPr>
+    </w:p>
+    <w:p>
+      <w:pPr>
+        <w:pStyle w:val="Akapitzlist"/>
+      </w:pPr>
+    </w:p>
+    <w:p>
+      <w:pPr>
         <w:pStyle w:val="Nagwek2"/>
         <w:numPr>
           <w:ilvl w:val="1"/>
@@ -1316,6 +1368,393 @@
         <w:t>Szacowane koszty utrzymania strony</w:t>
       </w:r>
       <w:bookmarkEnd w:id="3"/>
+    </w:p>
+    <w:p/>
+    <w:p/>
+    <w:p/>
+    <w:tbl>
+      <w:tblPr>
+        <w:tblStyle w:val="Zwykatabela1"/>
+        <w:tblW w:w="9417" w:type="dxa"/>
+        <w:tblLook w:val="04A0" w:firstRow="1" w:lastRow="0" w:firstColumn="1" w:lastColumn="0" w:noHBand="0" w:noVBand="1"/>
+      </w:tblPr>
+      <w:tblGrid>
+        <w:gridCol w:w="1883"/>
+        <w:gridCol w:w="1883"/>
+        <w:gridCol w:w="1883"/>
+        <w:gridCol w:w="1884"/>
+        <w:gridCol w:w="1884"/>
+      </w:tblGrid>
+      <w:tr>
+        <w:trPr>
+          <w:cnfStyle w:val="100000000000" w:firstRow="1" w:lastRow="0" w:firstColumn="0" w:lastColumn="0" w:oddVBand="0" w:evenVBand="0" w:oddHBand="0" w:evenHBand="0" w:firstRowFirstColumn="0" w:firstRowLastColumn="0" w:lastRowFirstColumn="0" w:lastRowLastColumn="0"/>
+          <w:trHeight w:val="550"/>
+        </w:trPr>
+        <w:tc>
+          <w:tcPr>
+            <w:cnfStyle w:val="001000000000" w:firstRow="0" w:lastRow="0" w:firstColumn="1" w:lastColumn="0" w:oddVBand="0" w:evenVBand="0" w:oddHBand="0" w:evenHBand="0" w:firstRowFirstColumn="0" w:firstRowLastColumn="0" w:lastRowFirstColumn="0" w:lastRowLastColumn="0"/>
+            <w:tcW w:w="1883" w:type="dxa"/>
+          </w:tcPr>
+          <w:p/>
+        </w:tc>
+        <w:tc>
+          <w:tcPr>
+            <w:tcW w:w="1883" w:type="dxa"/>
+          </w:tcPr>
+          <w:p>
+            <w:pPr>
+              <w:jc w:val="center"/>
+              <w:cnfStyle w:val="100000000000" w:firstRow="1" w:lastRow="0" w:firstColumn="0" w:lastColumn="0" w:oddVBand="0" w:evenVBand="0" w:oddHBand="0" w:evenHBand="0" w:firstRowFirstColumn="0" w:firstRowLastColumn="0" w:lastRowFirstColumn="0" w:lastRowLastColumn="0"/>
+            </w:pPr>
+            <w:r>
+              <w:t>Domena</w:t>
+            </w:r>
+          </w:p>
+        </w:tc>
+        <w:tc>
+          <w:tcPr>
+            <w:tcW w:w="1883" w:type="dxa"/>
+          </w:tcPr>
+          <w:p>
+            <w:pPr>
+              <w:jc w:val="center"/>
+              <w:cnfStyle w:val="100000000000" w:firstRow="1" w:lastRow="0" w:firstColumn="0" w:lastColumn="0" w:oddVBand="0" w:evenVBand="0" w:oddHBand="0" w:evenHBand="0" w:firstRowFirstColumn="0" w:firstRowLastColumn="0" w:lastRowFirstColumn="0" w:lastRowLastColumn="0"/>
+            </w:pPr>
+            <w:r>
+              <w:t>Hosting</w:t>
+            </w:r>
+          </w:p>
+        </w:tc>
+        <w:tc>
+          <w:tcPr>
+            <w:tcW w:w="1884" w:type="dxa"/>
+          </w:tcPr>
+          <w:p>
+            <w:pPr>
+              <w:jc w:val="center"/>
+              <w:cnfStyle w:val="100000000000" w:firstRow="1" w:lastRow="0" w:firstColumn="0" w:lastColumn="0" w:oddVBand="0" w:evenVBand="0" w:oddHBand="0" w:evenHBand="0" w:firstRowFirstColumn="0" w:firstRowLastColumn="0" w:lastRowFirstColumn="0" w:lastRowLastColumn="0"/>
+            </w:pPr>
+            <w:r>
+              <w:t>Certyfikat SSL</w:t>
+            </w:r>
+          </w:p>
+        </w:tc>
+        <w:tc>
+          <w:tcPr>
+            <w:tcW w:w="1884" w:type="dxa"/>
+          </w:tcPr>
+          <w:p>
+            <w:pPr>
+              <w:jc w:val="center"/>
+              <w:cnfStyle w:val="100000000000" w:firstRow="1" w:lastRow="0" w:firstColumn="0" w:lastColumn="0" w:oddVBand="0" w:evenVBand="0" w:oddHBand="0" w:evenHBand="0" w:firstRowFirstColumn="0" w:firstRowLastColumn="0" w:lastRowFirstColumn="0" w:lastRowLastColumn="0"/>
+            </w:pPr>
+            <w:r>
+              <w:t>Suma (3 lata)</w:t>
+            </w:r>
+          </w:p>
+        </w:tc>
+      </w:tr>
+      <w:tr>
+        <w:trPr>
+          <w:cnfStyle w:val="000000100000" w:firstRow="0" w:lastRow="0" w:firstColumn="0" w:lastColumn="0" w:oddVBand="0" w:evenVBand="0" w:oddHBand="1" w:evenHBand="0" w:firstRowFirstColumn="0" w:firstRowLastColumn="0" w:lastRowFirstColumn="0" w:lastRowLastColumn="0"/>
+          <w:trHeight w:val="1680"/>
+        </w:trPr>
+        <w:tc>
+          <w:tcPr>
+            <w:cnfStyle w:val="001000000000" w:firstRow="0" w:lastRow="0" w:firstColumn="1" w:lastColumn="0" w:oddVBand="0" w:evenVBand="0" w:oddHBand="0" w:evenHBand="0" w:firstRowFirstColumn="0" w:firstRowLastColumn="0" w:lastRowFirstColumn="0" w:lastRowLastColumn="0"/>
+            <w:tcW w:w="1883" w:type="dxa"/>
+          </w:tcPr>
+          <w:p>
+            <w:pPr>
+              <w:jc w:val="center"/>
+            </w:pPr>
+            <w:proofErr w:type="spellStart"/>
+            <w:r>
+              <w:t>Hekko</w:t>
+            </w:r>
+            <w:proofErr w:type="spellEnd"/>
+            <w:r>
+              <w:t xml:space="preserve"> / </w:t>
+            </w:r>
+            <w:proofErr w:type="spellStart"/>
+            <w:r>
+              <w:t>cyber_folks</w:t>
+            </w:r>
+            <w:proofErr w:type="spellEnd"/>
+          </w:p>
+        </w:tc>
+        <w:tc>
+          <w:tcPr>
+            <w:tcW w:w="1883" w:type="dxa"/>
+          </w:tcPr>
+          <w:p>
+            <w:pPr>
+              <w:jc w:val="center"/>
+              <w:cnfStyle w:val="000000100000" w:firstRow="0" w:lastRow="0" w:firstColumn="0" w:lastColumn="0" w:oddVBand="0" w:evenVBand="0" w:oddHBand="1" w:evenHBand="0" w:firstRowFirstColumn="0" w:firstRowLastColumn="0" w:lastRowFirstColumn="0" w:lastRowLastColumn="0"/>
+            </w:pPr>
+            <w:r>
+              <w:t>12 zł za pierwszy rok, 85zł kolejne</w:t>
+            </w:r>
+          </w:p>
+        </w:tc>
+        <w:tc>
+          <w:tcPr>
+            <w:tcW w:w="1883" w:type="dxa"/>
+          </w:tcPr>
+          <w:p>
+            <w:pPr>
+              <w:jc w:val="center"/>
+              <w:cnfStyle w:val="000000100000" w:firstRow="0" w:lastRow="0" w:firstColumn="0" w:lastColumn="0" w:oddVBand="0" w:evenVBand="0" w:oddHBand="1" w:evenHBand="0" w:firstRowFirstColumn="0" w:firstRowLastColumn="0" w:lastRowFirstColumn="0" w:lastRowLastColumn="0"/>
+            </w:pPr>
+            <w:r>
+              <w:t>122 zł za pierwszy rok, 245 zł za kolejne</w:t>
+            </w:r>
+          </w:p>
+        </w:tc>
+        <w:tc>
+          <w:tcPr>
+            <w:tcW w:w="1884" w:type="dxa"/>
+          </w:tcPr>
+          <w:p>
+            <w:pPr>
+              <w:jc w:val="center"/>
+              <w:cnfStyle w:val="000000100000" w:firstRow="0" w:lastRow="0" w:firstColumn="0" w:lastColumn="0" w:oddVBand="0" w:evenVBand="0" w:oddHBand="1" w:evenHBand="0" w:firstRowFirstColumn="0" w:firstRowLastColumn="0" w:lastRowFirstColumn="0" w:lastRowLastColumn="0"/>
+            </w:pPr>
+            <w:r>
+              <w:t>36 zł za pierwszy rok, 85 zł za kolejne</w:t>
+            </w:r>
+          </w:p>
+        </w:tc>
+        <w:tc>
+          <w:tcPr>
+            <w:tcW w:w="1884" w:type="dxa"/>
+          </w:tcPr>
+          <w:p>
+            <w:pPr>
+              <w:jc w:val="center"/>
+              <w:cnfStyle w:val="000000100000" w:firstRow="0" w:lastRow="0" w:firstColumn="0" w:lastColumn="0" w:oddVBand="0" w:evenVBand="0" w:oddHBand="1" w:evenHBand="0" w:firstRowFirstColumn="0" w:firstRowLastColumn="0" w:lastRowFirstColumn="0" w:lastRowLastColumn="0"/>
+            </w:pPr>
+            <w:r>
+              <w:t>1000</w:t>
+            </w:r>
+            <w:r>
+              <w:t xml:space="preserve"> zł</w:t>
+            </w:r>
+          </w:p>
+        </w:tc>
+      </w:tr>
+      <w:tr>
+        <w:trPr>
+          <w:trHeight w:val="2257"/>
+        </w:trPr>
+        <w:tc>
+          <w:tcPr>
+            <w:cnfStyle w:val="001000000000" w:firstRow="0" w:lastRow="0" w:firstColumn="1" w:lastColumn="0" w:oddVBand="0" w:evenVBand="0" w:oddHBand="0" w:evenHBand="0" w:firstRowFirstColumn="0" w:firstRowLastColumn="0" w:lastRowFirstColumn="0" w:lastRowLastColumn="0"/>
+            <w:tcW w:w="1883" w:type="dxa"/>
+          </w:tcPr>
+          <w:p>
+            <w:pPr>
+              <w:jc w:val="center"/>
+            </w:pPr>
+            <w:proofErr w:type="spellStart"/>
+            <w:r>
+              <w:t>home</w:t>
+            </w:r>
+            <w:proofErr w:type="spellEnd"/>
+          </w:p>
+        </w:tc>
+        <w:tc>
+          <w:tcPr>
+            <w:tcW w:w="1883" w:type="dxa"/>
+          </w:tcPr>
+          <w:p>
+            <w:pPr>
+              <w:jc w:val="center"/>
+              <w:cnfStyle w:val="000000000000" w:firstRow="0" w:lastRow="0" w:firstColumn="0" w:lastColumn="0" w:oddVBand="0" w:evenVBand="0" w:oddHBand="0" w:evenHBand="0" w:firstRowFirstColumn="0" w:firstRowLastColumn="0" w:lastRowFirstColumn="0" w:lastRowLastColumn="0"/>
+            </w:pPr>
+            <w:r>
+              <w:t>promocja: 310 zł, cena regularna: 420 zł</w:t>
+            </w:r>
+          </w:p>
+        </w:tc>
+        <w:tc>
+          <w:tcPr>
+            <w:tcW w:w="1883" w:type="dxa"/>
+          </w:tcPr>
+          <w:p>
+            <w:pPr>
+              <w:jc w:val="center"/>
+              <w:cnfStyle w:val="000000000000" w:firstRow="0" w:lastRow="0" w:firstColumn="0" w:lastColumn="0" w:oddVBand="0" w:evenVBand="0" w:oddHBand="0" w:evenHBand="0" w:firstRowFirstColumn="0" w:firstRowLastColumn="0" w:lastRowFirstColumn="0" w:lastRowLastColumn="0"/>
+            </w:pPr>
+            <w:r>
+              <w:t>2 lata: [1168 zł, promocja: 553 zł] + 1 rok: [615 zł, promocja: 52 zł]</w:t>
+            </w:r>
+          </w:p>
+        </w:tc>
+        <w:tc>
+          <w:tcPr>
+            <w:tcW w:w="1884" w:type="dxa"/>
+          </w:tcPr>
+          <w:p>
+            <w:pPr>
+              <w:jc w:val="center"/>
+              <w:cnfStyle w:val="000000000000" w:firstRow="0" w:lastRow="0" w:firstColumn="0" w:lastColumn="0" w:oddVBand="0" w:evenVBand="0" w:oddHBand="0" w:evenHBand="0" w:firstRowFirstColumn="0" w:firstRowLastColumn="0" w:lastRowFirstColumn="0" w:lastRowLastColumn="0"/>
+            </w:pPr>
+            <w:r>
+              <w:t>12 zł za pierwszy rok, 148 zł za kolejne</w:t>
+            </w:r>
+          </w:p>
+        </w:tc>
+        <w:tc>
+          <w:tcPr>
+            <w:tcW w:w="1884" w:type="dxa"/>
+          </w:tcPr>
+          <w:p>
+            <w:pPr>
+              <w:jc w:val="center"/>
+              <w:cnfStyle w:val="000000000000" w:firstRow="0" w:lastRow="0" w:firstColumn="0" w:lastColumn="0" w:oddVBand="0" w:evenVBand="0" w:oddHBand="0" w:evenHBand="0" w:firstRowFirstColumn="0" w:firstRowLastColumn="0" w:lastRowFirstColumn="0" w:lastRowLastColumn="0"/>
+            </w:pPr>
+            <w:r>
+              <w:t>1123 zł (na promocji)</w:t>
+            </w:r>
+          </w:p>
+        </w:tc>
+      </w:tr>
+      <w:tr>
+        <w:trPr>
+          <w:cnfStyle w:val="000000100000" w:firstRow="0" w:lastRow="0" w:firstColumn="0" w:lastColumn="0" w:oddVBand="0" w:evenVBand="0" w:oddHBand="1" w:evenHBand="0" w:firstRowFirstColumn="0" w:firstRowLastColumn="0" w:lastRowFirstColumn="0" w:lastRowLastColumn="0"/>
+          <w:trHeight w:val="1654"/>
+        </w:trPr>
+        <w:tc>
+          <w:tcPr>
+            <w:cnfStyle w:val="001000000000" w:firstRow="0" w:lastRow="0" w:firstColumn="1" w:lastColumn="0" w:oddVBand="0" w:evenVBand="0" w:oddHBand="0" w:evenHBand="0" w:firstRowFirstColumn="0" w:firstRowLastColumn="0" w:lastRowFirstColumn="0" w:lastRowLastColumn="0"/>
+            <w:tcW w:w="1883" w:type="dxa"/>
+          </w:tcPr>
+          <w:p>
+            <w:pPr>
+              <w:jc w:val="center"/>
+            </w:pPr>
+            <w:r>
+              <w:t>nazwa</w:t>
+            </w:r>
+          </w:p>
+        </w:tc>
+        <w:tc>
+          <w:tcPr>
+            <w:tcW w:w="1883" w:type="dxa"/>
+          </w:tcPr>
+          <w:p>
+            <w:pPr>
+              <w:jc w:val="center"/>
+              <w:cnfStyle w:val="000000100000" w:firstRow="0" w:lastRow="0" w:firstColumn="0" w:lastColumn="0" w:oddVBand="0" w:evenVBand="0" w:oddHBand="1" w:evenHBand="0" w:firstRowFirstColumn="0" w:firstRowLastColumn="0" w:lastRowFirstColumn="0" w:lastRowLastColumn="0"/>
+            </w:pPr>
+            <w:r>
+              <w:t>200 zł za 3 lata w promocji</w:t>
+            </w:r>
+          </w:p>
+        </w:tc>
+        <w:tc>
+          <w:tcPr>
+            <w:tcW w:w="1883" w:type="dxa"/>
+          </w:tcPr>
+          <w:p>
+            <w:pPr>
+              <w:jc w:val="center"/>
+              <w:cnfStyle w:val="000000100000" w:firstRow="0" w:lastRow="0" w:firstColumn="0" w:lastColumn="0" w:oddVBand="0" w:evenVBand="0" w:oddHBand="1" w:evenHBand="0" w:firstRowFirstColumn="0" w:firstRowLastColumn="0" w:lastRowFirstColumn="0" w:lastRowLastColumn="0"/>
+            </w:pPr>
+            <w:r>
+              <w:t>300 zł za dwa lata, 200 zł za kolejny rok</w:t>
+            </w:r>
+          </w:p>
+        </w:tc>
+        <w:tc>
+          <w:tcPr>
+            <w:tcW w:w="1884" w:type="dxa"/>
+          </w:tcPr>
+          <w:p>
+            <w:pPr>
+              <w:jc w:val="center"/>
+              <w:cnfStyle w:val="000000100000" w:firstRow="0" w:lastRow="0" w:firstColumn="0" w:lastColumn="0" w:oddVBand="0" w:evenVBand="0" w:oddHBand="1" w:evenHBand="0" w:firstRowFirstColumn="0" w:firstRowLastColumn="0" w:lastRowFirstColumn="0" w:lastRowLastColumn="0"/>
+            </w:pPr>
+            <w:r>
+              <w:t>60 zł za pierwszy rok, 120 zł za kolejne lata</w:t>
+            </w:r>
+          </w:p>
+        </w:tc>
+        <w:tc>
+          <w:tcPr>
+            <w:tcW w:w="1884" w:type="dxa"/>
+          </w:tcPr>
+          <w:p>
+            <w:pPr>
+              <w:jc w:val="center"/>
+              <w:cnfStyle w:val="000000100000" w:firstRow="0" w:lastRow="0" w:firstColumn="0" w:lastColumn="0" w:oddVBand="0" w:evenVBand="0" w:oddHBand="1" w:evenHBand="0" w:firstRowFirstColumn="0" w:firstRowLastColumn="0" w:lastRowFirstColumn="0" w:lastRowLastColumn="0"/>
+            </w:pPr>
+            <w:r>
+              <w:t>1000</w:t>
+            </w:r>
+            <w:r>
+              <w:t xml:space="preserve"> zł</w:t>
+            </w:r>
+          </w:p>
+        </w:tc>
+      </w:tr>
+    </w:tbl>
+    <w:p/>
+    <w:p/>
+    <w:p>
+      <w:pPr>
+        <w:rPr>
+          <w:sz w:val="24"/>
+          <w:szCs w:val="24"/>
+        </w:rPr>
+      </w:pPr>
+      <w:r>
+        <w:rPr>
+          <w:sz w:val="24"/>
+          <w:szCs w:val="24"/>
+        </w:rPr>
+        <w:t>Rekomendowaną przez nas</w:t>
+      </w:r>
+      <w:r>
+        <w:rPr>
+          <w:sz w:val="24"/>
+          <w:szCs w:val="24"/>
+        </w:rPr>
+        <w:t xml:space="preserve"> domeną jest domena </w:t>
+      </w:r>
+      <w:proofErr w:type="spellStart"/>
+      <w:r>
+        <w:rPr>
+          <w:sz w:val="24"/>
+          <w:szCs w:val="24"/>
+        </w:rPr>
+        <w:t>Hekko</w:t>
+      </w:r>
+      <w:proofErr w:type="spellEnd"/>
+      <w:r>
+        <w:rPr>
+          <w:sz w:val="24"/>
+          <w:szCs w:val="24"/>
+        </w:rPr>
+        <w:t xml:space="preserve"> / </w:t>
+      </w:r>
+      <w:proofErr w:type="spellStart"/>
+      <w:r>
+        <w:rPr>
+          <w:sz w:val="24"/>
+          <w:szCs w:val="24"/>
+        </w:rPr>
+        <w:t>cyber_folks</w:t>
+      </w:r>
+      <w:proofErr w:type="spellEnd"/>
+      <w:r>
+        <w:rPr>
+          <w:sz w:val="24"/>
+          <w:szCs w:val="24"/>
+        </w:rPr>
+        <w:t>.</w:t>
+      </w:r>
     </w:p>
     <w:p>
       <w:pPr>

--- a/Projekt zespołowy.docx
+++ b/Projekt zespołowy.docx
@@ -1701,7 +1701,14 @@
       </w:tr>
     </w:tbl>
     <w:p/>
-    <w:p/>
+    <w:p>
+      <w:pPr>
+        <w:rPr>
+          <w:sz w:val="20"/>
+          <w:szCs w:val="20"/>
+        </w:rPr>
+      </w:pPr>
+    </w:p>
     <w:p>
       <w:pPr>
         <w:rPr>
@@ -1714,14 +1721,30 @@
           <w:sz w:val="24"/>
           <w:szCs w:val="24"/>
         </w:rPr>
-        <w:t>Rekomendowaną przez nas</w:t>
+        <w:t xml:space="preserve">Rekomendowanym przez nas rozwiązaniem będzie wybranie </w:t>
+      </w:r>
+      <w:proofErr w:type="spellStart"/>
+      <w:r>
+        <w:rPr>
+          <w:sz w:val="24"/>
+          <w:szCs w:val="24"/>
+        </w:rPr>
+        <w:t>Cyber_folks</w:t>
+      </w:r>
+      <w:proofErr w:type="spellEnd"/>
+      <w:r>
+        <w:rPr>
+          <w:sz w:val="24"/>
+          <w:szCs w:val="24"/>
+        </w:rPr>
+        <w:t xml:space="preserve"> </w:t>
       </w:r>
       <w:r>
         <w:rPr>
           <w:sz w:val="24"/>
           <w:szCs w:val="24"/>
         </w:rPr>
-        <w:t xml:space="preserve"> domeną jest domena </w:t>
+        <w:t>(</w:t>
       </w:r>
       <w:proofErr w:type="spellStart"/>
       <w:r>
@@ -1737,30 +1760,8 @@
           <w:sz w:val="24"/>
           <w:szCs w:val="24"/>
         </w:rPr>
-        <w:t xml:space="preserve"> / </w:t>
+        <w:t>).</w:t>
       </w:r>
-      <w:proofErr w:type="spellStart"/>
-      <w:r>
-        <w:rPr>
-          <w:sz w:val="24"/>
-          <w:szCs w:val="24"/>
-        </w:rPr>
-        <w:t>cyber_folks</w:t>
-      </w:r>
-      <w:proofErr w:type="spellEnd"/>
-      <w:r>
-        <w:rPr>
-          <w:sz w:val="24"/>
-          <w:szCs w:val="24"/>
-        </w:rPr>
-        <w:t>.</w:t>
-      </w:r>
-    </w:p>
-    <w:p>
-      <w:pPr>
-        <w:pStyle w:val="Akapitzlist"/>
-        <w:ind w:left="744"/>
-      </w:pPr>
     </w:p>
     <w:sectPr>
       <w:pgSz w:w="11906" w:h="16838"/>

--- a/Projekt zespołowy.docx
+++ b/Projekt zespołowy.docx
@@ -202,6 +202,13 @@
     </w:p>
     <w:sdt>
       <w:sdtPr>
+        <w:rPr>
+          <w:rFonts w:asciiTheme="minorHAnsi" w:eastAsiaTheme="minorHAnsi" w:hAnsiTheme="minorHAnsi" w:cstheme="minorBidi"/>
+          <w:color w:val="auto"/>
+          <w:sz w:val="22"/>
+          <w:szCs w:val="22"/>
+          <w:lang w:eastAsia="en-US"/>
+        </w:rPr>
         <w:id w:val="1260875663"/>
         <w:docPartObj>
           <w:docPartGallery w:val="Table of Contents"/>
@@ -210,13 +217,8 @@
       </w:sdtPr>
       <w:sdtEndPr>
         <w:rPr>
-          <w:rFonts w:asciiTheme="minorHAnsi" w:eastAsiaTheme="minorHAnsi" w:hAnsiTheme="minorHAnsi" w:cstheme="minorBidi"/>
           <w:b/>
           <w:bCs/>
-          <w:color w:val="auto"/>
-          <w:sz w:val="22"/>
-          <w:szCs w:val="22"/>
-          <w:lang w:eastAsia="en-US"/>
         </w:rPr>
       </w:sdtEndPr>
       <w:sdtContent>
@@ -562,7 +564,7 @@
                 <w:noProof/>
                 <w:webHidden/>
               </w:rPr>
-              <w:t>4</w:t>
+              <w:t>5</w:t>
             </w:r>
             <w:r>
               <w:rPr>
@@ -1186,8 +1188,6 @@
     <w:p/>
     <w:p/>
     <w:p/>
-    <w:p/>
-    <w:p/>
     <w:p>
       <w:pPr>
         <w:pStyle w:val="Nagwek1"/>
@@ -1203,9 +1203,21 @@
       <w:bookmarkEnd w:id="1"/>
     </w:p>
     <w:p/>
-    <w:p/>
-    <w:p/>
-    <w:p/>
+    <w:p>
+      <w:pPr>
+        <w:rPr>
+          <w:sz w:val="24"/>
+          <w:szCs w:val="24"/>
+        </w:rPr>
+      </w:pPr>
+      <w:r>
+        <w:rPr>
+          <w:sz w:val="24"/>
+          <w:szCs w:val="24"/>
+        </w:rPr>
+        <w:t>Celem projektu jest utworzenie strony internetowej Wydziału Matematyczno-Przyrodniczego Uniwersytetu Kardynała Stefana Wyszyńskiego w Warszawie. Strona ma charakter informacyjny. Projekt pozwala nam zapoznać się z procesem tworzenia witryny od podstaw.</w:t>
+      </w:r>
+    </w:p>
     <w:p/>
     <w:p/>
     <w:p/>
@@ -1223,6 +1235,7 @@
       </w:r>
       <w:bookmarkEnd w:id="2"/>
     </w:p>
+    <w:p/>
     <w:p/>
     <w:p/>
     <w:p>

--- a/Projekt zespołowy.docx
+++ b/Projekt zespołowy.docx
@@ -1,6 +1,6 @@
 
 <file path=word/document.xml><?xml version="1.0" encoding="utf-8"?>
-<w:document xmlns:wpc="http://schemas.microsoft.com/office/word/2010/wordprocessingCanvas" xmlns:cx="http://schemas.microsoft.com/office/drawing/2014/chartex" xmlns:cx1="http://schemas.microsoft.com/office/drawing/2015/9/8/chartex" xmlns:cx2="http://schemas.microsoft.com/office/drawing/2015/10/21/chartex" xmlns:cx3="http://schemas.microsoft.com/office/drawing/2016/5/9/chartex" xmlns:cx4="http://schemas.microsoft.com/office/drawing/2016/5/10/chartex" xmlns:cx5="http://schemas.microsoft.com/office/drawing/2016/5/11/chartex" xmlns:cx6="http://schemas.microsoft.com/office/drawing/2016/5/12/chartex" xmlns:cx7="http://schemas.microsoft.com/office/drawing/2016/5/13/chartex" xmlns:cx8="http://schemas.microsoft.com/office/drawing/2016/5/14/chartex" xmlns:mc="http://schemas.openxmlformats.org/markup-compatibility/2006" xmlns:aink="http://schemas.microsoft.com/office/drawing/2016/ink" xmlns:am3d="http://schemas.microsoft.com/office/drawing/2017/model3d" xmlns:o="urn:schemas-microsoft-com:office:office" xmlns:r="http://schemas.openxmlformats.org/officeDocument/2006/relationships" xmlns:m="http://schemas.openxmlformats.org/officeDocument/2006/math" xmlns:v="urn:schemas-microsoft-com:vml" xmlns:wp14="http://schemas.microsoft.com/office/word/2010/wordprocessingDrawing" xmlns:wp="http://schemas.openxmlformats.org/drawingml/2006/wordprocessingDrawing" xmlns:w10="urn:schemas-microsoft-com:office:word" xmlns:w="http://schemas.openxmlformats.org/wordprocessingml/2006/main" xmlns:w14="http://schemas.microsoft.com/office/word/2010/wordml" xmlns:w15="http://schemas.microsoft.com/office/word/2012/wordml" xmlns:w16cex="http://schemas.microsoft.com/office/word/2018/wordml/cex" xmlns:w16cid="http://schemas.microsoft.com/office/word/2016/wordml/cid" xmlns:w16="http://schemas.microsoft.com/office/word/2018/wordml" xmlns:w16se="http://schemas.microsoft.com/office/word/2015/wordml/symex" xmlns:wpg="http://schemas.microsoft.com/office/word/2010/wordprocessingGroup" xmlns:wpi="http://schemas.microsoft.com/office/word/2010/wordprocessingInk" xmlns:wne="http://schemas.microsoft.com/office/word/2006/wordml" xmlns:wps="http://schemas.microsoft.com/office/word/2010/wordprocessingShape" mc:Ignorable="w14 w15 w16se w16cid w16 w16cex wp14">
+<w:document xmlns:wpc="http://schemas.microsoft.com/office/word/2010/wordprocessingCanvas" xmlns:mc="http://schemas.openxmlformats.org/markup-compatibility/2006" xmlns:o="urn:schemas-microsoft-com:office:office" xmlns:r="http://schemas.openxmlformats.org/officeDocument/2006/relationships" xmlns:m="http://schemas.openxmlformats.org/officeDocument/2006/math" xmlns:v="urn:schemas-microsoft-com:vml" xmlns:wp14="http://schemas.microsoft.com/office/word/2010/wordprocessingDrawing" xmlns:wp="http://schemas.openxmlformats.org/drawingml/2006/wordprocessingDrawing" xmlns:w10="urn:schemas-microsoft-com:office:word" xmlns:w="http://schemas.openxmlformats.org/wordprocessingml/2006/main" xmlns:w14="http://schemas.microsoft.com/office/word/2010/wordml" xmlns:w15="http://schemas.microsoft.com/office/word/2012/wordml" xmlns:wpg="http://schemas.microsoft.com/office/word/2010/wordprocessingGroup" xmlns:wpi="http://schemas.microsoft.com/office/word/2010/wordprocessingInk" xmlns:wne="http://schemas.microsoft.com/office/word/2006/wordml" xmlns:wps="http://schemas.microsoft.com/office/word/2010/wordprocessingShape" mc:Ignorable="w14 w15 wp14">
   <w:body>
     <w:p>
       <w:pPr>
@@ -9,6 +9,7 @@
       <w:r>
         <w:rPr>
           <w:noProof/>
+          <w:lang w:val="en-US"/>
         </w:rPr>
         <w:drawing>
           <wp:inline distT="0" distB="0" distL="0" distR="0" wp14:anchorId="5484C26F" wp14:editId="7AA12086">
@@ -28,7 +29,7 @@
                     </pic:cNvPicPr>
                   </pic:nvPicPr>
                   <pic:blipFill>
-                    <a:blip r:embed="rId5">
+                    <a:blip r:embed="rId6">
                       <a:extLst>
                         <a:ext uri="{28A0092B-C50C-407E-A947-70E740481C1C}">
                           <a14:useLocalDpi xmlns:a14="http://schemas.microsoft.com/office/drawing/2010/main" val="0"/>
@@ -224,7 +225,7 @@
       <w:sdtContent>
         <w:p>
           <w:pPr>
-            <w:pStyle w:val="Nagwekspisutreci"/>
+            <w:pStyle w:val="TOCHeading"/>
           </w:pPr>
           <w:r>
             <w:t>Spis treści</w:t>
@@ -232,7 +233,7 @@
         </w:p>
         <w:p>
           <w:pPr>
-            <w:pStyle w:val="Spistreci1"/>
+            <w:pStyle w:val="TOC1"/>
             <w:tabs>
               <w:tab w:val="left" w:pos="440"/>
               <w:tab w:val="right" w:leader="dot" w:pos="9062"/>
@@ -240,7 +241,7 @@
             <w:rPr>
               <w:rFonts w:eastAsiaTheme="minorEastAsia"/>
               <w:noProof/>
-              <w:lang w:eastAsia="pl-PL"/>
+              <w:lang w:val="en-US"/>
             </w:rPr>
           </w:pPr>
           <w:r>
@@ -252,10 +253,10 @@
           <w:r>
             <w:fldChar w:fldCharType="separate"/>
           </w:r>
-          <w:hyperlink w:anchor="_Toc65492740" w:history="1">
-            <w:r>
-              <w:rPr>
-                <w:rStyle w:val="Hipercze"/>
+          <w:hyperlink w:anchor="_Toc66819457" w:history="1">
+            <w:r>
+              <w:rPr>
+                <w:rStyle w:val="Hyperlink"/>
                 <w:noProof/>
               </w:rPr>
               <w:t>1.</w:t>
@@ -264,13 +265,13 @@
               <w:rPr>
                 <w:rFonts w:eastAsiaTheme="minorEastAsia"/>
                 <w:noProof/>
-                <w:lang w:eastAsia="pl-PL"/>
+                <w:lang w:val="en-US"/>
               </w:rPr>
               <w:tab/>
             </w:r>
             <w:r>
               <w:rPr>
-                <w:rStyle w:val="Hipercze"/>
+                <w:rStyle w:val="Hyperlink"/>
                 <w:noProof/>
               </w:rPr>
               <w:t>Harmonogram pracy nad stroną internetową</w:t>
@@ -294,7 +295,7 @@
                 <w:noProof/>
                 <w:webHidden/>
               </w:rPr>
-              <w:instrText xml:space="preserve"> PAGEREF _Toc65492740 \h </w:instrText>
+              <w:instrText xml:space="preserve"> PAGEREF _Toc66819457 \h </w:instrText>
             </w:r>
             <w:r>
               <w:rPr>
@@ -327,7 +328,7 @@
         </w:p>
         <w:p>
           <w:pPr>
-            <w:pStyle w:val="Spistreci1"/>
+            <w:pStyle w:val="TOC1"/>
             <w:tabs>
               <w:tab w:val="left" w:pos="440"/>
               <w:tab w:val="right" w:leader="dot" w:pos="9062"/>
@@ -335,13 +336,13 @@
             <w:rPr>
               <w:rFonts w:eastAsiaTheme="minorEastAsia"/>
               <w:noProof/>
-              <w:lang w:eastAsia="pl-PL"/>
+              <w:lang w:val="en-US"/>
             </w:rPr>
           </w:pPr>
-          <w:hyperlink w:anchor="_Toc65492741" w:history="1">
-            <w:r>
-              <w:rPr>
-                <w:rStyle w:val="Hipercze"/>
+          <w:hyperlink w:anchor="_Toc66819458" w:history="1">
+            <w:r>
+              <w:rPr>
+                <w:rStyle w:val="Hyperlink"/>
                 <w:noProof/>
               </w:rPr>
               <w:t>2.</w:t>
@@ -350,13 +351,13 @@
               <w:rPr>
                 <w:rFonts w:eastAsiaTheme="minorEastAsia"/>
                 <w:noProof/>
-                <w:lang w:eastAsia="pl-PL"/>
+                <w:lang w:val="en-US"/>
               </w:rPr>
               <w:tab/>
             </w:r>
             <w:r>
               <w:rPr>
-                <w:rStyle w:val="Hipercze"/>
+                <w:rStyle w:val="Hyperlink"/>
                 <w:noProof/>
               </w:rPr>
               <w:t>Cel projektu</w:t>
@@ -380,7 +381,7 @@
                 <w:noProof/>
                 <w:webHidden/>
               </w:rPr>
-              <w:instrText xml:space="preserve"> PAGEREF _Toc65492741 \h </w:instrText>
+              <w:instrText xml:space="preserve"> PAGEREF _Toc66819458 \h </w:instrText>
             </w:r>
             <w:r>
               <w:rPr>
@@ -413,32 +414,36 @@
         </w:p>
         <w:p>
           <w:pPr>
-            <w:pStyle w:val="Spistreci2"/>
+            <w:pStyle w:val="TOC2"/>
             <w:tabs>
               <w:tab w:val="left" w:pos="880"/>
               <w:tab w:val="right" w:leader="dot" w:pos="9062"/>
             </w:tabs>
             <w:rPr>
+              <w:rFonts w:eastAsiaTheme="minorEastAsia"/>
               <w:noProof/>
+              <w:lang w:val="en-US"/>
             </w:rPr>
           </w:pPr>
-          <w:hyperlink w:anchor="_Toc65492742" w:history="1">
-            <w:r>
-              <w:rPr>
-                <w:rStyle w:val="Hipercze"/>
+          <w:hyperlink w:anchor="_Toc66819459" w:history="1">
+            <w:r>
+              <w:rPr>
+                <w:rStyle w:val="Hyperlink"/>
                 <w:noProof/>
               </w:rPr>
               <w:t>2.1</w:t>
             </w:r>
             <w:r>
               <w:rPr>
-                <w:noProof/>
+                <w:rFonts w:eastAsiaTheme="minorEastAsia"/>
+                <w:noProof/>
+                <w:lang w:val="en-US"/>
               </w:rPr>
               <w:tab/>
             </w:r>
             <w:r>
               <w:rPr>
-                <w:rStyle w:val="Hipercze"/>
+                <w:rStyle w:val="Hyperlink"/>
                 <w:noProof/>
               </w:rPr>
               <w:t>Mapa strony</w:t>
@@ -462,7 +467,7 @@
                 <w:noProof/>
                 <w:webHidden/>
               </w:rPr>
-              <w:instrText xml:space="preserve"> PAGEREF _Toc65492742 \h </w:instrText>
+              <w:instrText xml:space="preserve"> PAGEREF _Toc66819459 \h </w:instrText>
             </w:r>
             <w:r>
               <w:rPr>
@@ -495,32 +500,36 @@
         </w:p>
         <w:p>
           <w:pPr>
-            <w:pStyle w:val="Spistreci2"/>
+            <w:pStyle w:val="TOC2"/>
             <w:tabs>
               <w:tab w:val="left" w:pos="880"/>
               <w:tab w:val="right" w:leader="dot" w:pos="9062"/>
             </w:tabs>
             <w:rPr>
+              <w:rFonts w:eastAsiaTheme="minorEastAsia"/>
               <w:noProof/>
+              <w:lang w:val="en-US"/>
             </w:rPr>
           </w:pPr>
-          <w:hyperlink w:anchor="_Toc65492743" w:history="1">
-            <w:r>
-              <w:rPr>
-                <w:rStyle w:val="Hipercze"/>
+          <w:hyperlink w:anchor="_Toc66819460" w:history="1">
+            <w:r>
+              <w:rPr>
+                <w:rStyle w:val="Hyperlink"/>
                 <w:noProof/>
               </w:rPr>
               <w:t>2.2</w:t>
             </w:r>
             <w:r>
               <w:rPr>
-                <w:noProof/>
+                <w:rFonts w:eastAsiaTheme="minorEastAsia"/>
+                <w:noProof/>
+                <w:lang w:val="en-US"/>
               </w:rPr>
               <w:tab/>
             </w:r>
             <w:r>
               <w:rPr>
-                <w:rStyle w:val="Hipercze"/>
+                <w:rStyle w:val="Hyperlink"/>
                 <w:noProof/>
               </w:rPr>
               <w:t>Szacowane koszty utrzymania strony</w:t>
@@ -544,7 +553,93 @@
                 <w:noProof/>
                 <w:webHidden/>
               </w:rPr>
-              <w:instrText xml:space="preserve"> PAGEREF _Toc65492743 \h </w:instrText>
+              <w:instrText xml:space="preserve"> PAGEREF _Toc66819460 \h </w:instrText>
+            </w:r>
+            <w:r>
+              <w:rPr>
+                <w:noProof/>
+                <w:webHidden/>
+              </w:rPr>
+            </w:r>
+            <w:r>
+              <w:rPr>
+                <w:noProof/>
+                <w:webHidden/>
+              </w:rPr>
+              <w:fldChar w:fldCharType="separate"/>
+            </w:r>
+            <w:r>
+              <w:rPr>
+                <w:noProof/>
+                <w:webHidden/>
+              </w:rPr>
+              <w:t>5</w:t>
+            </w:r>
+            <w:r>
+              <w:rPr>
+                <w:noProof/>
+                <w:webHidden/>
+              </w:rPr>
+              <w:fldChar w:fldCharType="end"/>
+            </w:r>
+          </w:hyperlink>
+        </w:p>
+        <w:p>
+          <w:pPr>
+            <w:pStyle w:val="TOC1"/>
+            <w:tabs>
+              <w:tab w:val="left" w:pos="440"/>
+              <w:tab w:val="right" w:leader="dot" w:pos="9062"/>
+            </w:tabs>
+            <w:rPr>
+              <w:rFonts w:eastAsiaTheme="minorEastAsia"/>
+              <w:noProof/>
+              <w:lang w:val="en-US"/>
+            </w:rPr>
+          </w:pPr>
+          <w:hyperlink w:anchor="_Toc66819461" w:history="1">
+            <w:r>
+              <w:rPr>
+                <w:rStyle w:val="Hyperlink"/>
+                <w:noProof/>
+              </w:rPr>
+              <w:t>3.</w:t>
+            </w:r>
+            <w:r>
+              <w:rPr>
+                <w:rFonts w:eastAsiaTheme="minorEastAsia"/>
+                <w:noProof/>
+                <w:lang w:val="en-US"/>
+              </w:rPr>
+              <w:tab/>
+            </w:r>
+            <w:r>
+              <w:rPr>
+                <w:rStyle w:val="Hyperlink"/>
+                <w:noProof/>
+              </w:rPr>
+              <w:t>Umowa o przekazanie praw autorskich</w:t>
+            </w:r>
+            <w:r>
+              <w:rPr>
+                <w:noProof/>
+                <w:webHidden/>
+              </w:rPr>
+              <w:tab/>
+            </w:r>
+            <w:r>
+              <w:rPr>
+                <w:noProof/>
+                <w:webHidden/>
+              </w:rPr>
+              <w:fldChar w:fldCharType="begin"/>
+            </w:r>
+            <w:r>
+              <w:rPr>
+                <w:noProof/>
+                <w:webHidden/>
+              </w:rPr>
+              <w:instrText xml:space="preserve"> PAGEREF _Toc66819461 \h </w:instrText>
             </w:r>
             <w:r>
               <w:rPr>
@@ -804,13 +899,13 @@
     </w:p>
     <w:p>
       <w:pPr>
-        <w:pStyle w:val="Nagwek1"/>
+        <w:pStyle w:val="Heading1"/>
         <w:numPr>
           <w:ilvl w:val="0"/>
           <w:numId w:val="1"/>
         </w:numPr>
       </w:pPr>
-      <w:bookmarkStart w:id="0" w:name="_Toc65492740"/>
+      <w:bookmarkStart w:id="0" w:name="_Toc66819457"/>
       <w:r>
         <w:t>Harmonogram pracy nad stroną internetową</w:t>
       </w:r>
@@ -828,7 +923,7 @@
     </w:p>
     <w:tbl>
       <w:tblPr>
-        <w:tblStyle w:val="Zwykatabela1"/>
+        <w:tblStyle w:val="PlainTable1"/>
         <w:tblW w:w="9444" w:type="dxa"/>
         <w:tblLook w:val="04A0" w:firstRow="1" w:lastRow="0" w:firstColumn="1" w:lastColumn="0" w:noHBand="0" w:noVBand="1"/>
       </w:tblPr>
@@ -1190,13 +1285,13 @@
     <w:p/>
     <w:p>
       <w:pPr>
-        <w:pStyle w:val="Nagwek1"/>
+        <w:pStyle w:val="Heading1"/>
         <w:numPr>
           <w:ilvl w:val="0"/>
           <w:numId w:val="1"/>
         </w:numPr>
       </w:pPr>
-      <w:bookmarkStart w:id="1" w:name="_Toc65492741"/>
+      <w:bookmarkStart w:id="1" w:name="_Toc66819458"/>
       <w:r>
         <w:t>Cel projektu</w:t>
       </w:r>
@@ -1223,13 +1318,13 @@
     <w:p/>
     <w:p>
       <w:pPr>
-        <w:pStyle w:val="Nagwek2"/>
+        <w:pStyle w:val="Heading2"/>
         <w:numPr>
           <w:ilvl w:val="1"/>
           <w:numId w:val="1"/>
         </w:numPr>
       </w:pPr>
-      <w:bookmarkStart w:id="2" w:name="_Toc65492742"/>
+      <w:bookmarkStart w:id="2" w:name="_Toc66819459"/>
       <w:r>
         <w:t>Mapa strony</w:t>
       </w:r>
@@ -1242,6 +1337,7 @@
       <w:r>
         <w:rPr>
           <w:noProof/>
+          <w:lang w:val="en-US"/>
         </w:rPr>
         <w:drawing>
           <wp:inline distT="0" distB="0" distL="0" distR="0" wp14:anchorId="04BEAC68" wp14:editId="31DAA81A">
@@ -1261,7 +1357,7 @@
                     </pic:cNvPicPr>
                   </pic:nvPicPr>
                   <pic:blipFill>
-                    <a:blip r:embed="rId6">
+                    <a:blip r:embed="rId7">
                       <a:extLst>
                         <a:ext uri="{28A0092B-C50C-407E-A947-70E740481C1C}">
                           <a14:useLocalDpi xmlns:a14="http://schemas.microsoft.com/office/drawing/2010/main" val="0"/>
@@ -1295,88 +1391,88 @@
     </w:p>
     <w:p>
       <w:pPr>
-        <w:pStyle w:val="Akapitzlist"/>
-      </w:pPr>
-    </w:p>
-    <w:p>
-      <w:pPr>
-        <w:pStyle w:val="Akapitzlist"/>
-      </w:pPr>
-    </w:p>
-    <w:p>
-      <w:pPr>
-        <w:pStyle w:val="Akapitzlist"/>
-      </w:pPr>
-    </w:p>
-    <w:p>
-      <w:pPr>
-        <w:pStyle w:val="Akapitzlist"/>
-      </w:pPr>
-    </w:p>
-    <w:p>
-      <w:pPr>
-        <w:pStyle w:val="Akapitzlist"/>
-      </w:pPr>
-    </w:p>
-    <w:p>
-      <w:pPr>
-        <w:pStyle w:val="Akapitzlist"/>
-      </w:pPr>
-    </w:p>
-    <w:p>
-      <w:pPr>
-        <w:pStyle w:val="Akapitzlist"/>
-      </w:pPr>
-    </w:p>
-    <w:p>
-      <w:pPr>
-        <w:pStyle w:val="Akapitzlist"/>
-      </w:pPr>
-    </w:p>
-    <w:p>
-      <w:pPr>
-        <w:pStyle w:val="Akapitzlist"/>
-      </w:pPr>
-    </w:p>
-    <w:p>
-      <w:pPr>
-        <w:pStyle w:val="Akapitzlist"/>
-      </w:pPr>
-    </w:p>
-    <w:p>
-      <w:pPr>
-        <w:pStyle w:val="Akapitzlist"/>
-      </w:pPr>
-    </w:p>
-    <w:p>
-      <w:pPr>
-        <w:pStyle w:val="Akapitzlist"/>
-      </w:pPr>
-    </w:p>
-    <w:p>
-      <w:pPr>
-        <w:pStyle w:val="Akapitzlist"/>
-      </w:pPr>
-    </w:p>
-    <w:p>
-      <w:pPr>
-        <w:pStyle w:val="Akapitzlist"/>
-      </w:pPr>
-    </w:p>
-    <w:p>
-      <w:pPr>
-        <w:pStyle w:val="Akapitzlist"/>
-      </w:pPr>
-    </w:p>
-    <w:p>
-      <w:pPr>
-        <w:pStyle w:val="Nagwek2"/>
+        <w:pStyle w:val="ListParagraph"/>
+      </w:pPr>
+    </w:p>
+    <w:p>
+      <w:pPr>
+        <w:pStyle w:val="ListParagraph"/>
+      </w:pPr>
+    </w:p>
+    <w:p>
+      <w:pPr>
+        <w:pStyle w:val="ListParagraph"/>
+      </w:pPr>
+    </w:p>
+    <w:p>
+      <w:pPr>
+        <w:pStyle w:val="ListParagraph"/>
+      </w:pPr>
+    </w:p>
+    <w:p>
+      <w:pPr>
+        <w:pStyle w:val="ListParagraph"/>
+      </w:pPr>
+    </w:p>
+    <w:p>
+      <w:pPr>
+        <w:pStyle w:val="ListParagraph"/>
+      </w:pPr>
+    </w:p>
+    <w:p>
+      <w:pPr>
+        <w:pStyle w:val="ListParagraph"/>
+      </w:pPr>
+    </w:p>
+    <w:p>
+      <w:pPr>
+        <w:pStyle w:val="ListParagraph"/>
+      </w:pPr>
+    </w:p>
+    <w:p>
+      <w:pPr>
+        <w:pStyle w:val="ListParagraph"/>
+      </w:pPr>
+    </w:p>
+    <w:p>
+      <w:pPr>
+        <w:pStyle w:val="ListParagraph"/>
+      </w:pPr>
+    </w:p>
+    <w:p>
+      <w:pPr>
+        <w:pStyle w:val="ListParagraph"/>
+      </w:pPr>
+    </w:p>
+    <w:p>
+      <w:pPr>
+        <w:pStyle w:val="ListParagraph"/>
+      </w:pPr>
+    </w:p>
+    <w:p>
+      <w:pPr>
+        <w:pStyle w:val="ListParagraph"/>
+      </w:pPr>
+    </w:p>
+    <w:p>
+      <w:pPr>
+        <w:pStyle w:val="ListParagraph"/>
+      </w:pPr>
+    </w:p>
+    <w:p>
+      <w:pPr>
+        <w:pStyle w:val="ListParagraph"/>
+      </w:pPr>
+    </w:p>
+    <w:p>
+      <w:pPr>
+        <w:pStyle w:val="Heading2"/>
         <w:numPr>
           <w:ilvl w:val="1"/>
           <w:numId w:val="1"/>
         </w:numPr>
       </w:pPr>
-      <w:bookmarkStart w:id="3" w:name="_Toc65492743"/>
+      <w:bookmarkStart w:id="3" w:name="_Toc66819460"/>
       <w:r>
         <w:t>Szacowane koszty utrzymania strony</w:t>
       </w:r>
@@ -1387,7 +1483,7 @@
     <w:p/>
     <w:tbl>
       <w:tblPr>
-        <w:tblStyle w:val="Zwykatabela1"/>
+        <w:tblStyle w:val="PlainTable1"/>
         <w:tblW w:w="9417" w:type="dxa"/>
         <w:tblLook w:val="04A0" w:firstRow="1" w:lastRow="0" w:firstColumn="1" w:lastColumn="0" w:noHBand="0" w:noVBand="1"/>
       </w:tblPr>
@@ -1481,19 +1577,9 @@
             <w:pPr>
               <w:jc w:val="center"/>
             </w:pPr>
-            <w:proofErr w:type="spellStart"/>
-            <w:r>
-              <w:t>Hekko</w:t>
-            </w:r>
-            <w:proofErr w:type="spellEnd"/>
-            <w:r>
-              <w:t xml:space="preserve"> / </w:t>
-            </w:r>
-            <w:proofErr w:type="spellStart"/>
-            <w:r>
-              <w:t>cyber_folks</w:t>
-            </w:r>
-            <w:proofErr w:type="spellEnd"/>
+            <w:r>
+              <w:t>Hekko / cyber_folks</w:t>
+            </w:r>
           </w:p>
         </w:tc>
         <w:tc>
@@ -1569,11 +1655,9 @@
             <w:pPr>
               <w:jc w:val="center"/>
             </w:pPr>
-            <w:proofErr w:type="spellStart"/>
             <w:r>
               <w:t>home</w:t>
             </w:r>
-            <w:proofErr w:type="spellEnd"/>
           </w:p>
         </w:tc>
         <w:tc>
@@ -1734,17 +1818,8 @@
           <w:sz w:val="24"/>
           <w:szCs w:val="24"/>
         </w:rPr>
-        <w:t xml:space="preserve">Rekomendowanym przez nas rozwiązaniem będzie wybranie </w:t>
+        <w:t>Rekomendowanym przez nas rozwiązaniem będzie wybranie Cyber_folks</w:t>
       </w:r>
-      <w:proofErr w:type="spellStart"/>
-      <w:r>
-        <w:rPr>
-          <w:sz w:val="24"/>
-          <w:szCs w:val="24"/>
-        </w:rPr>
-        <w:t>Cyber_folks</w:t>
-      </w:r>
-      <w:proofErr w:type="spellEnd"/>
       <w:r>
         <w:rPr>
           <w:sz w:val="24"/>
@@ -1757,24 +1832,185 @@
           <w:sz w:val="24"/>
           <w:szCs w:val="24"/>
         </w:rPr>
-        <w:t>(</w:t>
+        <w:t>(Hekko).</w:t>
       </w:r>
-      <w:proofErr w:type="spellStart"/>
+    </w:p>
+    <w:p>
+      <w:pPr>
+        <w:rPr>
+          <w:sz w:val="24"/>
+          <w:szCs w:val="24"/>
+        </w:rPr>
+      </w:pPr>
+    </w:p>
+    <w:p>
+      <w:pPr>
+        <w:pStyle w:val="Heading1"/>
+        <w:numPr>
+          <w:ilvl w:val="0"/>
+          <w:numId w:val="1"/>
+        </w:numPr>
+      </w:pPr>
+      <w:bookmarkStart w:id="4" w:name="_Toc66819461"/>
       <w:r>
-        <w:rPr>
-          <w:sz w:val="24"/>
-          <w:szCs w:val="24"/>
-        </w:rPr>
-        <w:t>Hekko</w:t>
+        <w:lastRenderedPageBreak/>
+        <w:t>Umowa o przekazanie praw autorskich</w:t>
       </w:r>
-      <w:proofErr w:type="spellEnd"/>
+      <w:bookmarkEnd w:id="4"/>
       <w:r>
-        <w:rPr>
-          <w:sz w:val="24"/>
-          <w:szCs w:val="24"/>
-        </w:rPr>
-        <w:t>).</w:t>
+        <w:t xml:space="preserve"> </w:t>
       </w:r>
+    </w:p>
+    <w:p>
+      <w:r>
+        <w:rPr>
+          <w:noProof/>
+          <w:lang w:val="en-US"/>
+        </w:rPr>
+        <w:drawing>
+          <wp:inline distT="0" distB="0" distL="0" distR="0" wp14:anchorId="57987605" wp14:editId="1C6F869D">
+            <wp:extent cx="5760720" cy="8143240"/>
+            <wp:effectExtent l="0" t="0" r="0" b="0"/>
+            <wp:docPr id="18" name="Picture 18"/>
+            <wp:cNvGraphicFramePr>
+              <a:graphicFrameLocks xmlns:a="http://schemas.openxmlformats.org/drawingml/2006/main" noChangeAspect="1"/>
+            </wp:cNvGraphicFramePr>
+            <a:graphic xmlns:a="http://schemas.openxmlformats.org/drawingml/2006/main">
+              <a:graphicData uri="http://schemas.openxmlformats.org/drawingml/2006/picture">
+                <pic:pic xmlns:pic="http://schemas.openxmlformats.org/drawingml/2006/picture">
+                  <pic:nvPicPr>
+                    <pic:cNvPr id="18" name="84850f80b7e0c9f9fb47b2185fe789a9-0.jpg"/>
+                    <pic:cNvPicPr/>
+                  </pic:nvPicPr>
+                  <pic:blipFill>
+                    <a:blip r:embed="rId8" cstate="print">
+                      <a:extLst>
+                        <a:ext uri="{28A0092B-C50C-407E-A947-70E740481C1C}">
+                          <a14:useLocalDpi xmlns:a14="http://schemas.microsoft.com/office/drawing/2010/main" val="0"/>
+                        </a:ext>
+                      </a:extLst>
+                    </a:blip>
+                    <a:stretch>
+                      <a:fillRect/>
+                    </a:stretch>
+                  </pic:blipFill>
+                  <pic:spPr>
+                    <a:xfrm>
+                      <a:off x="0" y="0"/>
+                      <a:ext cx="5760720" cy="8143240"/>
+                    </a:xfrm>
+                    <a:prstGeom prst="rect">
+                      <a:avLst/>
+                    </a:prstGeom>
+                  </pic:spPr>
+                </pic:pic>
+              </a:graphicData>
+            </a:graphic>
+          </wp:inline>
+        </w:drawing>
+      </w:r>
+    </w:p>
+    <w:p>
+      <w:r>
+        <w:rPr>
+          <w:noProof/>
+          <w:lang w:val="en-US"/>
+        </w:rPr>
+        <w:lastRenderedPageBreak/>
+        <w:drawing>
+          <wp:inline distT="0" distB="0" distL="0" distR="0" wp14:anchorId="3CF716FB" wp14:editId="7D27A71B">
+            <wp:extent cx="5760720" cy="8143240"/>
+            <wp:effectExtent l="0" t="0" r="0" b="0"/>
+            <wp:docPr id="19" name="Picture 19"/>
+            <wp:cNvGraphicFramePr>
+              <a:graphicFrameLocks xmlns:a="http://schemas.openxmlformats.org/drawingml/2006/main" noChangeAspect="1"/>
+            </wp:cNvGraphicFramePr>
+            <a:graphic xmlns:a="http://schemas.openxmlformats.org/drawingml/2006/main">
+              <a:graphicData uri="http://schemas.openxmlformats.org/drawingml/2006/picture">
+                <pic:pic xmlns:pic="http://schemas.openxmlformats.org/drawingml/2006/picture">
+                  <pic:nvPicPr>
+                    <pic:cNvPr id="19" name="84850f80b7e0c9f9fb47b2185fe789a9-1.jpg"/>
+                    <pic:cNvPicPr/>
+                  </pic:nvPicPr>
+                  <pic:blipFill>
+                    <a:blip r:embed="rId9" cstate="print">
+                      <a:extLst>
+                        <a:ext uri="{28A0092B-C50C-407E-A947-70E740481C1C}">
+                          <a14:useLocalDpi xmlns:a14="http://schemas.microsoft.com/office/drawing/2010/main" val="0"/>
+                        </a:ext>
+                      </a:extLst>
+                    </a:blip>
+                    <a:stretch>
+                      <a:fillRect/>
+                    </a:stretch>
+                  </pic:blipFill>
+                  <pic:spPr>
+                    <a:xfrm>
+                      <a:off x="0" y="0"/>
+                      <a:ext cx="5760720" cy="8143240"/>
+                    </a:xfrm>
+                    <a:prstGeom prst="rect">
+                      <a:avLst/>
+                    </a:prstGeom>
+                  </pic:spPr>
+                </pic:pic>
+              </a:graphicData>
+            </a:graphic>
+          </wp:inline>
+        </w:drawing>
+      </w:r>
+    </w:p>
+    <w:p>
+      <w:bookmarkStart w:id="5" w:name="_GoBack"/>
+      <w:r>
+        <w:rPr>
+          <w:noProof/>
+          <w:lang w:val="en-US"/>
+        </w:rPr>
+        <w:lastRenderedPageBreak/>
+        <w:drawing>
+          <wp:inline distT="0" distB="0" distL="0" distR="0" wp14:anchorId="7BF8DBD9" wp14:editId="455018DC">
+            <wp:extent cx="5760720" cy="8143240"/>
+            <wp:effectExtent l="0" t="0" r="0" b="0"/>
+            <wp:docPr id="20" name="Picture 20"/>
+            <wp:cNvGraphicFramePr>
+              <a:graphicFrameLocks xmlns:a="http://schemas.openxmlformats.org/drawingml/2006/main" noChangeAspect="1"/>
+            </wp:cNvGraphicFramePr>
+            <a:graphic xmlns:a="http://schemas.openxmlformats.org/drawingml/2006/main">
+              <a:graphicData uri="http://schemas.openxmlformats.org/drawingml/2006/picture">
+                <pic:pic xmlns:pic="http://schemas.openxmlformats.org/drawingml/2006/picture">
+                  <pic:nvPicPr>
+                    <pic:cNvPr id="20" name="84850f80b7e0c9f9fb47b2185fe789a9-2.jpg"/>
+                    <pic:cNvPicPr/>
+                  </pic:nvPicPr>
+                  <pic:blipFill>
+                    <a:blip r:embed="rId10" cstate="print">
+                      <a:extLst>
+                        <a:ext uri="{28A0092B-C50C-407E-A947-70E740481C1C}">
+                          <a14:useLocalDpi xmlns:a14="http://schemas.microsoft.com/office/drawing/2010/main" val="0"/>
+                        </a:ext>
+                      </a:extLst>
+                    </a:blip>
+                    <a:stretch>
+                      <a:fillRect/>
+                    </a:stretch>
+                  </pic:blipFill>
+                  <pic:spPr>
+                    <a:xfrm>
+                      <a:off x="0" y="0"/>
+                      <a:ext cx="5760720" cy="8143240"/>
+                    </a:xfrm>
+                    <a:prstGeom prst="rect">
+                      <a:avLst/>
+                    </a:prstGeom>
+                  </pic:spPr>
+                </pic:pic>
+              </a:graphicData>
+            </a:graphic>
+          </wp:inline>
+        </w:drawing>
+      </w:r>
+      <w:bookmarkEnd w:id="5"/>
     </w:p>
     <w:sectPr>
       <w:pgSz w:w="11906" w:h="16838"/>
@@ -1787,7 +2023,7 @@
 </file>
 
 <file path=word/numbering.xml><?xml version="1.0" encoding="utf-8"?>
-<w:numbering xmlns:wpc="http://schemas.microsoft.com/office/word/2010/wordprocessingCanvas" xmlns:cx="http://schemas.microsoft.com/office/drawing/2014/chartex" xmlns:cx1="http://schemas.microsoft.com/office/drawing/2015/9/8/chartex" xmlns:cx2="http://schemas.microsoft.com/office/drawing/2015/10/21/chartex" xmlns:cx3="http://schemas.microsoft.com/office/drawing/2016/5/9/chartex" xmlns:cx4="http://schemas.microsoft.com/office/drawing/2016/5/10/chartex" xmlns:cx5="http://schemas.microsoft.com/office/drawing/2016/5/11/chartex" xmlns:cx6="http://schemas.microsoft.com/office/drawing/2016/5/12/chartex" xmlns:cx7="http://schemas.microsoft.com/office/drawing/2016/5/13/chartex" xmlns:cx8="http://schemas.microsoft.com/office/drawing/2016/5/14/chartex" xmlns:mc="http://schemas.openxmlformats.org/markup-compatibility/2006" xmlns:aink="http://schemas.microsoft.com/office/drawing/2016/ink" xmlns:am3d="http://schemas.microsoft.com/office/drawing/2017/model3d" xmlns:o="urn:schemas-microsoft-com:office:office" xmlns:r="http://schemas.openxmlformats.org/officeDocument/2006/relationships" xmlns:m="http://schemas.openxmlformats.org/officeDocument/2006/math" xmlns:v="urn:schemas-microsoft-com:vml" xmlns:wp14="http://schemas.microsoft.com/office/word/2010/wordprocessingDrawing" xmlns:wp="http://schemas.openxmlformats.org/drawingml/2006/wordprocessingDrawing" xmlns:w10="urn:schemas-microsoft-com:office:word" xmlns:w="http://schemas.openxmlformats.org/wordprocessingml/2006/main" xmlns:w14="http://schemas.microsoft.com/office/word/2010/wordml" xmlns:w15="http://schemas.microsoft.com/office/word/2012/wordml" xmlns:w16cex="http://schemas.microsoft.com/office/word/2018/wordml/cex" xmlns:w16cid="http://schemas.microsoft.com/office/word/2016/wordml/cid" xmlns:w16="http://schemas.microsoft.com/office/word/2018/wordml" xmlns:w16se="http://schemas.microsoft.com/office/word/2015/wordml/symex" xmlns:wpg="http://schemas.microsoft.com/office/word/2010/wordprocessingGroup" xmlns:wpi="http://schemas.microsoft.com/office/word/2010/wordprocessingInk" xmlns:wne="http://schemas.microsoft.com/office/word/2006/wordml" xmlns:wps="http://schemas.microsoft.com/office/word/2010/wordprocessingShape" mc:Ignorable="w14 w15 w16se w16cid w16 w16cex wp14">
+<w:numbering xmlns:wpc="http://schemas.microsoft.com/office/word/2010/wordprocessingCanvas" xmlns:mc="http://schemas.openxmlformats.org/markup-compatibility/2006" xmlns:o="urn:schemas-microsoft-com:office:office" xmlns:r="http://schemas.openxmlformats.org/officeDocument/2006/relationships" xmlns:m="http://schemas.openxmlformats.org/officeDocument/2006/math" xmlns:v="urn:schemas-microsoft-com:vml" xmlns:wp14="http://schemas.microsoft.com/office/word/2010/wordprocessingDrawing" xmlns:wp="http://schemas.openxmlformats.org/drawingml/2006/wordprocessingDrawing" xmlns:w10="urn:schemas-microsoft-com:office:word" xmlns:w="http://schemas.openxmlformats.org/wordprocessingml/2006/main" xmlns:w14="http://schemas.microsoft.com/office/word/2010/wordml" xmlns:w15="http://schemas.microsoft.com/office/word/2012/wordml" xmlns:wpg="http://schemas.microsoft.com/office/word/2010/wordprocessingGroup" xmlns:wpi="http://schemas.microsoft.com/office/word/2010/wordprocessingInk" xmlns:wne="http://schemas.microsoft.com/office/word/2006/wordml" xmlns:wps="http://schemas.microsoft.com/office/word/2010/wordprocessingShape" mc:Ignorable="w14 w15 wp14">
   <w:abstractNum w:abstractNumId="0" w15:restartNumberingAfterBreak="0">
     <w:nsid w:val="508957D8"/>
     <w:multiLevelType w:val="multilevel"/>
@@ -1916,7 +2152,7 @@
 </file>
 
 <file path=word/styles.xml><?xml version="1.0" encoding="utf-8"?>
-<w:styles xmlns:mc="http://schemas.openxmlformats.org/markup-compatibility/2006" xmlns:r="http://schemas.openxmlformats.org/officeDocument/2006/relationships" xmlns:w="http://schemas.openxmlformats.org/wordprocessingml/2006/main" xmlns:w14="http://schemas.microsoft.com/office/word/2010/wordml" xmlns:w15="http://schemas.microsoft.com/office/word/2012/wordml" xmlns:w16cex="http://schemas.microsoft.com/office/word/2018/wordml/cex" xmlns:w16cid="http://schemas.microsoft.com/office/word/2016/wordml/cid" xmlns:w16="http://schemas.microsoft.com/office/word/2018/wordml" xmlns:w16se="http://schemas.microsoft.com/office/word/2015/wordml/symex" mc:Ignorable="w14 w15 w16se w16cid w16 w16cex">
+<w:styles xmlns:mc="http://schemas.openxmlformats.org/markup-compatibility/2006" xmlns:r="http://schemas.openxmlformats.org/officeDocument/2006/relationships" xmlns:w="http://schemas.openxmlformats.org/wordprocessingml/2006/main" xmlns:w14="http://schemas.microsoft.com/office/word/2010/wordml" xmlns:w15="http://schemas.microsoft.com/office/word/2012/wordml" mc:Ignorable="w14 w15">
   <w:docDefaults>
     <w:rPrDefault>
       <w:rPr>
@@ -1932,7 +2168,7 @@
       </w:pPr>
     </w:pPrDefault>
   </w:docDefaults>
-  <w:latentStyles w:defLockedState="0" w:defUIPriority="99" w:defSemiHidden="0" w:defUnhideWhenUsed="0" w:defQFormat="0" w:count="376">
+  <w:latentStyles w:defLockedState="0" w:defUIPriority="99" w:defSemiHidden="0" w:defUnhideWhenUsed="0" w:defQFormat="0" w:count="371">
     <w:lsdException w:name="Normal" w:uiPriority="0" w:qFormat="1"/>
     <w:lsdException w:name="heading 1" w:uiPriority="9" w:qFormat="1"/>
     <w:lsdException w:name="heading 2" w:semiHidden="1" w:uiPriority="9" w:unhideWhenUsed="1" w:qFormat="1"/>
@@ -2304,21 +2540,16 @@
     <w:lsdException w:name="List Table 5 Dark Accent 6" w:uiPriority="50"/>
     <w:lsdException w:name="List Table 6 Colorful Accent 6" w:uiPriority="51"/>
     <w:lsdException w:name="List Table 7 Colorful Accent 6" w:uiPriority="52"/>
-    <w:lsdException w:name="Mention" w:semiHidden="1" w:unhideWhenUsed="1"/>
-    <w:lsdException w:name="Smart Hyperlink" w:semiHidden="1" w:unhideWhenUsed="1"/>
-    <w:lsdException w:name="Hashtag" w:semiHidden="1" w:unhideWhenUsed="1"/>
-    <w:lsdException w:name="Unresolved Mention" w:semiHidden="1" w:unhideWhenUsed="1"/>
-    <w:lsdException w:name="Smart Link" w:semiHidden="1" w:unhideWhenUsed="1"/>
   </w:latentStyles>
-  <w:style w:type="paragraph" w:default="1" w:styleId="Normalny">
+  <w:style w:type="paragraph" w:default="1" w:styleId="Normal">
     <w:name w:val="Normal"/>
     <w:qFormat/>
   </w:style>
-  <w:style w:type="paragraph" w:styleId="Nagwek1">
+  <w:style w:type="paragraph" w:styleId="Heading1">
     <w:name w:val="heading 1"/>
-    <w:basedOn w:val="Normalny"/>
-    <w:next w:val="Normalny"/>
-    <w:link w:val="Nagwek1Znak"/>
+    <w:basedOn w:val="Normal"/>
+    <w:next w:val="Normal"/>
+    <w:link w:val="Heading1Char"/>
     <w:uiPriority w:val="9"/>
     <w:qFormat/>
     <w:rsid w:val="00343989"/>
@@ -2335,11 +2566,11 @@
       <w:szCs w:val="32"/>
     </w:rPr>
   </w:style>
-  <w:style w:type="paragraph" w:styleId="Nagwek2">
+  <w:style w:type="paragraph" w:styleId="Heading2">
     <w:name w:val="heading 2"/>
-    <w:basedOn w:val="Normalny"/>
-    <w:next w:val="Normalny"/>
-    <w:link w:val="Nagwek2Znak"/>
+    <w:basedOn w:val="Normal"/>
+    <w:next w:val="Normal"/>
+    <w:link w:val="Heading2Char"/>
     <w:uiPriority w:val="9"/>
     <w:unhideWhenUsed/>
     <w:qFormat/>
@@ -2357,13 +2588,13 @@
       <w:szCs w:val="26"/>
     </w:rPr>
   </w:style>
-  <w:style w:type="character" w:default="1" w:styleId="Domylnaczcionkaakapitu">
+  <w:style w:type="character" w:default="1" w:styleId="DefaultParagraphFont">
     <w:name w:val="Default Paragraph Font"/>
     <w:uiPriority w:val="1"/>
     <w:semiHidden/>
     <w:unhideWhenUsed/>
   </w:style>
-  <w:style w:type="table" w:default="1" w:styleId="Standardowy">
+  <w:style w:type="table" w:default="1" w:styleId="TableNormal">
     <w:name w:val="Normal Table"/>
     <w:uiPriority w:val="99"/>
     <w:semiHidden/>
@@ -2378,16 +2609,16 @@
       </w:tblCellMar>
     </w:tblPr>
   </w:style>
-  <w:style w:type="numbering" w:default="1" w:styleId="Bezlisty">
+  <w:style w:type="numbering" w:default="1" w:styleId="NoList">
     <w:name w:val="No List"/>
     <w:uiPriority w:val="99"/>
     <w:semiHidden/>
     <w:unhideWhenUsed/>
   </w:style>
-  <w:style w:type="character" w:customStyle="1" w:styleId="Nagwek1Znak">
-    <w:name w:val="Nagłówek 1 Znak"/>
-    <w:basedOn w:val="Domylnaczcionkaakapitu"/>
-    <w:link w:val="Nagwek1"/>
+  <w:style w:type="character" w:customStyle="1" w:styleId="Heading1Char">
+    <w:name w:val="Heading 1 Char"/>
+    <w:basedOn w:val="DefaultParagraphFont"/>
+    <w:link w:val="Heading1"/>
     <w:uiPriority w:val="9"/>
     <w:rsid w:val="00343989"/>
     <w:rPr>
@@ -2397,10 +2628,10 @@
       <w:szCs w:val="32"/>
     </w:rPr>
   </w:style>
-  <w:style w:type="paragraph" w:styleId="Nagwekspisutreci">
+  <w:style w:type="paragraph" w:styleId="TOCHeading">
     <w:name w:val="TOC Heading"/>
-    <w:basedOn w:val="Nagwek1"/>
-    <w:next w:val="Normalny"/>
+    <w:basedOn w:val="Heading1"/>
+    <w:next w:val="Normal"/>
     <w:uiPriority w:val="39"/>
     <w:unhideWhenUsed/>
     <w:qFormat/>
@@ -2412,10 +2643,10 @@
       <w:lang w:eastAsia="pl-PL"/>
     </w:rPr>
   </w:style>
-  <w:style w:type="paragraph" w:styleId="Spistreci1">
+  <w:style w:type="paragraph" w:styleId="TOC1">
     <w:name w:val="toc 1"/>
-    <w:basedOn w:val="Normalny"/>
-    <w:next w:val="Normalny"/>
+    <w:basedOn w:val="Normal"/>
+    <w:next w:val="Normal"/>
     <w:autoRedefine/>
     <w:uiPriority w:val="39"/>
     <w:unhideWhenUsed/>
@@ -2424,9 +2655,9 @@
       <w:spacing w:after="100"/>
     </w:pPr>
   </w:style>
-  <w:style w:type="character" w:styleId="Hipercze">
+  <w:style w:type="character" w:styleId="Hyperlink">
     <w:name w:val="Hyperlink"/>
-    <w:basedOn w:val="Domylnaczcionkaakapitu"/>
+    <w:basedOn w:val="DefaultParagraphFont"/>
     <w:uiPriority w:val="99"/>
     <w:unhideWhenUsed/>
     <w:rsid w:val="00343989"/>
@@ -2435,9 +2666,9 @@
       <w:u w:val="single"/>
     </w:rPr>
   </w:style>
-  <w:style w:type="table" w:styleId="Tabela-Siatka">
+  <w:style w:type="table" w:styleId="TableGrid">
     <w:name w:val="Table Grid"/>
-    <w:basedOn w:val="Standardowy"/>
+    <w:basedOn w:val="TableNormal"/>
     <w:uiPriority w:val="39"/>
     <w:rsid w:val="00343989"/>
     <w:pPr>
@@ -2454,9 +2685,9 @@
       </w:tblBorders>
     </w:tblPr>
   </w:style>
-  <w:style w:type="table" w:styleId="Zwykatabela1">
+  <w:style w:type="table" w:styleId="PlainTable1">
     <w:name w:val="Plain Table 1"/>
-    <w:basedOn w:val="Standardowy"/>
+    <w:basedOn w:val="TableNormal"/>
     <w:uiPriority w:val="41"/>
     <w:rsid w:val="001F2300"/>
     <w:pPr>
@@ -2517,10 +2748,10 @@
       </w:tcPr>
     </w:tblStylePr>
   </w:style>
-  <w:style w:type="character" w:customStyle="1" w:styleId="Nagwek2Znak">
-    <w:name w:val="Nagłówek 2 Znak"/>
-    <w:basedOn w:val="Domylnaczcionkaakapitu"/>
-    <w:link w:val="Nagwek2"/>
+  <w:style w:type="character" w:customStyle="1" w:styleId="Heading2Char">
+    <w:name w:val="Heading 2 Char"/>
+    <w:basedOn w:val="DefaultParagraphFont"/>
+    <w:link w:val="Heading2"/>
     <w:uiPriority w:val="9"/>
     <w:rsid w:val="001F796B"/>
     <w:rPr>
@@ -2530,9 +2761,9 @@
       <w:szCs w:val="26"/>
     </w:rPr>
   </w:style>
-  <w:style w:type="paragraph" w:styleId="Akapitzlist">
+  <w:style w:type="paragraph" w:styleId="ListParagraph">
     <w:name w:val="List Paragraph"/>
-    <w:basedOn w:val="Normalny"/>
+    <w:basedOn w:val="Normal"/>
     <w:uiPriority w:val="34"/>
     <w:qFormat/>
     <w:rsid w:val="001F796B"/>
@@ -2541,10 +2772,10 @@
       <w:contextualSpacing/>
     </w:pPr>
   </w:style>
-  <w:style w:type="paragraph" w:styleId="Spistreci2">
+  <w:style w:type="paragraph" w:styleId="TOC2">
     <w:name w:val="toc 2"/>
-    <w:basedOn w:val="Normalny"/>
-    <w:next w:val="Normalny"/>
+    <w:basedOn w:val="Normal"/>
+    <w:next w:val="Normal"/>
     <w:autoRedefine/>
     <w:uiPriority w:val="39"/>
     <w:unhideWhenUsed/>
@@ -2850,4 +3081,16 @@
     </a:ext>
   </a:extLst>
 </a:theme>
+</file>
+
+<file path=customXml/item1.xml><?xml version="1.0" encoding="utf-8"?>
+<b:Sources xmlns:b="http://schemas.openxmlformats.org/officeDocument/2006/bibliography" xmlns="http://schemas.openxmlformats.org/officeDocument/2006/bibliography" SelectedStyle="\APASixthEditionOfficeOnline.xsl" StyleName="APA" Version="6"/>
+</file>
+
+<file path=customXml/itemProps1.xml><?xml version="1.0" encoding="utf-8"?>
+<ds:datastoreItem xmlns:ds="http://schemas.openxmlformats.org/officeDocument/2006/customXml" ds:itemID="{3C0CE205-FEC8-4A97-A7AC-0891E55E59A8}">
+  <ds:schemaRefs>
+    <ds:schemaRef ds:uri="http://schemas.openxmlformats.org/officeDocument/2006/bibliography"/>
+  </ds:schemaRefs>
+</ds:datastoreItem>
 </file>